--- a/Lab1.3/3_Bondarenko_M_Lab1.3_IV83.docx
+++ b/Lab1.3/3_Bondarenko_M_Lab1.3_IV83.docx
@@ -13,21 +13,7 @@
         <w:rPr>
           <w:rFonts w:ascii="Times New Roman" w:eastAsia="sans-serif" w:hAnsi="Times New Roman" w:cs="Times New Roman"/>
         </w:rPr>
-        <w:t xml:space="preserve">НАЦІОНАЛЬНИЙ ТЕХНІЧНИЙ УНІВЕРСИТЕТ </w:t>
-      </w:r>
-      <w:proofErr w:type="gramStart"/>
-      <w:r>
-        <w:rPr>
-          <w:rFonts w:ascii="Times New Roman" w:eastAsia="sans-serif" w:hAnsi="Times New Roman" w:cs="Times New Roman"/>
-        </w:rPr>
-        <w:t>УКРАЇНИ“</w:t>
-      </w:r>
-      <w:proofErr w:type="gramEnd"/>
-      <w:r>
-        <w:rPr>
-          <w:rFonts w:ascii="Times New Roman" w:eastAsia="sans-serif" w:hAnsi="Times New Roman" w:cs="Times New Roman"/>
-        </w:rPr>
-        <w:t>КИЇВСЬКИЙ ПОЛІТЕХНІЧНИЙ ІНСТИТУТ ІМЕНІ ІГОРЯ СІКОРСЬКОГО”</w:t>
+        <w:t>НАЦІОНАЛЬНИЙ ТЕХНІЧНИЙ УНІВЕРСИТЕТ УКРАЇНИ“КИЇВСЬКИЙ ПОЛІТЕХНІЧНИЙ ІНСТИТУТ ІМЕНІ ІГОРЯ СІКОРСЬКОГО”</w:t>
       </w:r>
     </w:p>
     <w:p>
@@ -43,49 +29,8 @@
           <w:rFonts w:ascii="Times New Roman" w:eastAsia="sans-serif" w:hAnsi="Times New Roman" w:cs="Times New Roman"/>
           <w:lang w:val="ru-RU"/>
         </w:rPr>
-        <w:t xml:space="preserve">Факультет </w:t>
-      </w:r>
-      <w:proofErr w:type="spellStart"/>
-      <w:r>
-        <w:rPr>
-          <w:rFonts w:ascii="Times New Roman" w:eastAsia="sans-serif" w:hAnsi="Times New Roman" w:cs="Times New Roman"/>
-          <w:lang w:val="ru-RU"/>
-        </w:rPr>
-        <w:t>інформатики</w:t>
-      </w:r>
-      <w:proofErr w:type="spellEnd"/>
-      <w:r>
-        <w:rPr>
-          <w:rFonts w:ascii="Times New Roman" w:eastAsia="sans-serif" w:hAnsi="Times New Roman" w:cs="Times New Roman"/>
-          <w:lang w:val="ru-RU"/>
-        </w:rPr>
-        <w:t xml:space="preserve"> та </w:t>
-      </w:r>
-      <w:proofErr w:type="spellStart"/>
-      <w:r>
-        <w:rPr>
-          <w:rFonts w:ascii="Times New Roman" w:eastAsia="sans-serif" w:hAnsi="Times New Roman" w:cs="Times New Roman"/>
-          <w:lang w:val="ru-RU"/>
-        </w:rPr>
-        <w:t>обчислювальної</w:t>
-      </w:r>
-      <w:proofErr w:type="spellEnd"/>
-      <w:r>
-        <w:rPr>
-          <w:rFonts w:ascii="Times New Roman" w:eastAsia="sans-serif" w:hAnsi="Times New Roman" w:cs="Times New Roman"/>
-          <w:lang w:val="ru-RU"/>
-        </w:rPr>
-        <w:t xml:space="preserve"> </w:t>
-      </w:r>
-      <w:proofErr w:type="spellStart"/>
-      <w:r>
-        <w:rPr>
-          <w:rFonts w:ascii="Times New Roman" w:eastAsia="sans-serif" w:hAnsi="Times New Roman" w:cs="Times New Roman"/>
-          <w:lang w:val="ru-RU"/>
-        </w:rPr>
-        <w:t>техніки</w:t>
-      </w:r>
-      <w:proofErr w:type="spellEnd"/>
+        <w:t>Факультет інформатики та обчислювальної техніки</w:t>
+      </w:r>
     </w:p>
     <w:p>
       <w:pPr>
@@ -100,33 +45,8 @@
           <w:rFonts w:ascii="Times New Roman" w:eastAsia="sans-serif" w:hAnsi="Times New Roman" w:cs="Times New Roman"/>
           <w:lang w:val="ru-RU"/>
         </w:rPr>
-        <w:t xml:space="preserve">Кафедра </w:t>
-      </w:r>
-      <w:proofErr w:type="spellStart"/>
-      <w:r>
-        <w:rPr>
-          <w:rFonts w:ascii="Times New Roman" w:eastAsia="sans-serif" w:hAnsi="Times New Roman" w:cs="Times New Roman"/>
-          <w:lang w:val="ru-RU"/>
-        </w:rPr>
-        <w:t>обчислювальної</w:t>
-      </w:r>
-      <w:proofErr w:type="spellEnd"/>
-      <w:r>
-        <w:rPr>
-          <w:rFonts w:ascii="Times New Roman" w:eastAsia="sans-serif" w:hAnsi="Times New Roman" w:cs="Times New Roman"/>
-          <w:lang w:val="ru-RU"/>
-        </w:rPr>
-        <w:t xml:space="preserve"> </w:t>
-      </w:r>
-      <w:proofErr w:type="spellStart"/>
-      <w:r>
-        <w:rPr>
-          <w:rFonts w:ascii="Times New Roman" w:eastAsia="sans-serif" w:hAnsi="Times New Roman" w:cs="Times New Roman"/>
-          <w:lang w:val="ru-RU"/>
-        </w:rPr>
-        <w:t>техніки</w:t>
-      </w:r>
-      <w:proofErr w:type="spellEnd"/>
+        <w:t>Кафедра обчислювальної техніки</w:t>
+      </w:r>
     </w:p>
     <w:p>
       <w:pPr>
@@ -247,7 +167,6 @@
           <w:lang w:val="ru-RU"/>
         </w:rPr>
       </w:pPr>
-      <w:proofErr w:type="spellStart"/>
       <w:r>
         <w:rPr>
           <w:rFonts w:ascii="Times New Roman" w:eastAsia="sans-serif" w:hAnsi="Times New Roman" w:cs="Times New Roman"/>
@@ -255,17 +174,7 @@
           <w:szCs w:val="32"/>
           <w:lang w:val="ru-RU"/>
         </w:rPr>
-        <w:t>Лабораторна</w:t>
-      </w:r>
-      <w:proofErr w:type="spellEnd"/>
-      <w:r>
-        <w:rPr>
-          <w:rFonts w:ascii="Times New Roman" w:eastAsia="sans-serif" w:hAnsi="Times New Roman" w:cs="Times New Roman"/>
-          <w:sz w:val="32"/>
-          <w:szCs w:val="32"/>
-          <w:lang w:val="ru-RU"/>
-        </w:rPr>
-        <w:t xml:space="preserve"> робота </w:t>
+        <w:t xml:space="preserve">Лабораторна робота </w:t>
       </w:r>
       <w:r>
         <w:rPr>
@@ -303,47 +212,7 @@
           <w:szCs w:val="32"/>
           <w:lang w:val="ru-RU"/>
         </w:rPr>
-        <w:t xml:space="preserve">з </w:t>
-      </w:r>
-      <w:proofErr w:type="spellStart"/>
-      <w:r>
-        <w:rPr>
-          <w:rFonts w:ascii="Times New Roman" w:eastAsia="sans-serif" w:hAnsi="Times New Roman" w:cs="Times New Roman"/>
-          <w:sz w:val="32"/>
-          <w:szCs w:val="32"/>
-          <w:lang w:val="ru-RU"/>
-        </w:rPr>
-        <w:t>дисципліни“Архітектура</w:t>
-      </w:r>
-      <w:proofErr w:type="spellEnd"/>
-      <w:r>
-        <w:rPr>
-          <w:rFonts w:ascii="Times New Roman" w:eastAsia="sans-serif" w:hAnsi="Times New Roman" w:cs="Times New Roman"/>
-          <w:sz w:val="32"/>
-          <w:szCs w:val="32"/>
-          <w:lang w:val="ru-RU"/>
-        </w:rPr>
-        <w:t xml:space="preserve"> </w:t>
-      </w:r>
-      <w:proofErr w:type="spellStart"/>
-      <w:r>
-        <w:rPr>
-          <w:rFonts w:ascii="Times New Roman" w:eastAsia="sans-serif" w:hAnsi="Times New Roman" w:cs="Times New Roman"/>
-          <w:sz w:val="32"/>
-          <w:szCs w:val="32"/>
-          <w:lang w:val="ru-RU"/>
-        </w:rPr>
-        <w:t>комп’ютерів</w:t>
-      </w:r>
-      <w:proofErr w:type="spellEnd"/>
-      <w:r>
-        <w:rPr>
-          <w:rFonts w:ascii="Times New Roman" w:eastAsia="sans-serif" w:hAnsi="Times New Roman" w:cs="Times New Roman"/>
-          <w:sz w:val="32"/>
-          <w:szCs w:val="32"/>
-          <w:lang w:val="ru-RU"/>
-        </w:rPr>
-        <w:t xml:space="preserve"> – 3”</w:t>
+        <w:t>з дисципліни“Архітектура комп’ютерів – 3”</w:t>
       </w:r>
     </w:p>
     <w:p>
@@ -506,21 +375,12 @@
           <w:lang w:val="ru-RU"/>
         </w:rPr>
       </w:pPr>
-      <w:proofErr w:type="spellStart"/>
-      <w:r>
-        <w:rPr>
-          <w:rFonts w:ascii="Times New Roman" w:eastAsia="sans-serif" w:hAnsi="Times New Roman" w:cs="Times New Roman"/>
-          <w:lang w:val="ru-RU"/>
-        </w:rPr>
-        <w:t>Виконав</w:t>
-      </w:r>
-      <w:proofErr w:type="spellEnd"/>
-      <w:r>
-        <w:rPr>
-          <w:rFonts w:ascii="Times New Roman" w:eastAsia="sans-serif" w:hAnsi="Times New Roman" w:cs="Times New Roman"/>
-          <w:lang w:val="ru-RU"/>
-        </w:rPr>
-        <w:t>:</w:t>
+      <w:r>
+        <w:rPr>
+          <w:rFonts w:ascii="Times New Roman" w:eastAsia="sans-serif" w:hAnsi="Times New Roman" w:cs="Times New Roman"/>
+          <w:lang w:val="ru-RU"/>
+        </w:rPr>
+        <w:t>Виконав:</w:t>
       </w:r>
     </w:p>
     <w:p>
@@ -536,23 +396,7 @@
           <w:rFonts w:ascii="Times New Roman" w:eastAsia="sans-serif" w:hAnsi="Times New Roman" w:cs="Times New Roman"/>
           <w:lang w:val="ru-RU"/>
         </w:rPr>
-        <w:t xml:space="preserve">студент </w:t>
-      </w:r>
-      <w:proofErr w:type="spellStart"/>
-      <w:r>
-        <w:rPr>
-          <w:rFonts w:ascii="Times New Roman" w:eastAsia="sans-serif" w:hAnsi="Times New Roman" w:cs="Times New Roman"/>
-          <w:lang w:val="ru-RU"/>
-        </w:rPr>
-        <w:t>групи</w:t>
-      </w:r>
-      <w:proofErr w:type="spellEnd"/>
-      <w:r>
-        <w:rPr>
-          <w:rFonts w:ascii="Times New Roman" w:eastAsia="sans-serif" w:hAnsi="Times New Roman" w:cs="Times New Roman"/>
-          <w:lang w:val="ru-RU"/>
-        </w:rPr>
-        <w:t xml:space="preserve"> ІВ-83</w:t>
+        <w:t>студент групи ІВ-83</w:t>
       </w:r>
     </w:p>
     <w:p>
@@ -631,21 +475,12 @@
           <w:lang w:val="ru-RU"/>
         </w:rPr>
       </w:pPr>
-      <w:proofErr w:type="spellStart"/>
-      <w:r>
-        <w:rPr>
-          <w:rFonts w:ascii="Times New Roman" w:eastAsia="sans-serif" w:hAnsi="Times New Roman" w:cs="Times New Roman"/>
-          <w:lang w:val="ru-RU"/>
-        </w:rPr>
-        <w:t>Київ</w:t>
-      </w:r>
-      <w:proofErr w:type="spellEnd"/>
-      <w:r>
-        <w:rPr>
-          <w:rFonts w:ascii="Times New Roman" w:eastAsia="sans-serif" w:hAnsi="Times New Roman" w:cs="Times New Roman"/>
-          <w:lang w:val="ru-RU"/>
-        </w:rPr>
-        <w:t xml:space="preserve"> 2021</w:t>
+      <w:r>
+        <w:rPr>
+          <w:rFonts w:ascii="Times New Roman" w:eastAsia="sans-serif" w:hAnsi="Times New Roman" w:cs="Times New Roman"/>
+          <w:lang w:val="ru-RU"/>
+        </w:rPr>
+        <w:t>Київ 2021</w:t>
       </w:r>
     </w:p>
     <w:p>
@@ -684,23 +519,7 @@
           <w:rFonts w:ascii="Times New Roman" w:eastAsia="sans-serif" w:hAnsi="Times New Roman" w:cs="Times New Roman"/>
           <w:lang w:val="uk-UA"/>
         </w:rPr>
-        <w:t xml:space="preserve">Завантажувач основної програми. Обробка виключень. Вивід даних на </w:t>
-      </w:r>
-      <w:proofErr w:type="spellStart"/>
-      <w:r>
-        <w:rPr>
-          <w:rFonts w:ascii="Times New Roman" w:eastAsia="sans-serif" w:hAnsi="Times New Roman" w:cs="Times New Roman"/>
-          <w:lang w:val="uk-UA"/>
-        </w:rPr>
-        <w:t>відлагоджувальний</w:t>
-      </w:r>
-      <w:proofErr w:type="spellEnd"/>
-      <w:r>
-        <w:rPr>
-          <w:rFonts w:ascii="Times New Roman" w:eastAsia="sans-serif" w:hAnsi="Times New Roman" w:cs="Times New Roman"/>
-          <w:lang w:val="uk-UA"/>
-        </w:rPr>
-        <w:t xml:space="preserve"> порт або консоль.</w:t>
+        <w:t>Завантажувач основної програми. Обробка виключень. Вивід даних на відлагоджувальний порт або консоль.</w:t>
       </w:r>
       <w:r>
         <w:rPr>
@@ -746,23 +565,7 @@
           <w:rFonts w:ascii="Times New Roman" w:eastAsia="sans-serif" w:hAnsi="Times New Roman" w:cs="Times New Roman"/>
           <w:lang w:val="uk-UA"/>
         </w:rPr>
-        <w:t xml:space="preserve">Навчитися працювати з оперативною пам’яттю, використовувати інструкції спеціального призначення, використовувати виключення процесора Cortex-M4. Створення мінімального завантажувача системи. Навчитися користуватися виводом даних через </w:t>
-      </w:r>
-      <w:proofErr w:type="spellStart"/>
-      <w:r>
-        <w:rPr>
-          <w:rFonts w:ascii="Times New Roman" w:eastAsia="sans-serif" w:hAnsi="Times New Roman" w:cs="Times New Roman"/>
-          <w:lang w:val="uk-UA"/>
-        </w:rPr>
-        <w:t>відлагоджувальний</w:t>
-      </w:r>
-      <w:proofErr w:type="spellEnd"/>
-      <w:r>
-        <w:rPr>
-          <w:rFonts w:ascii="Times New Roman" w:eastAsia="sans-serif" w:hAnsi="Times New Roman" w:cs="Times New Roman"/>
-          <w:lang w:val="uk-UA"/>
-        </w:rPr>
-        <w:t xml:space="preserve"> порт (або консоль).</w:t>
+        <w:t>Навчитися працювати з оперативною пам’яттю, використовувати інструкції спеціального призначення, використовувати виключення процесора Cortex-M4. Створення мінімального завантажувача системи. Навчитися користуватися виводом даних через відлагоджувальний порт (або консоль).</w:t>
       </w:r>
     </w:p>
     <w:p>
@@ -791,27 +594,7 @@
           <w:bCs/>
           <w:lang w:val="uk-UA"/>
         </w:rPr>
-        <w:t xml:space="preserve">8311 </w:t>
-      </w:r>
-      <w:proofErr w:type="spellStart"/>
-      <w:r>
-        <w:rPr>
-          <w:rFonts w:ascii="Times New Roman" w:eastAsia="sans-serif" w:hAnsi="Times New Roman" w:cs="Times New Roman"/>
-          <w:b/>
-          <w:bCs/>
-          <w:lang w:val="uk-UA"/>
-        </w:rPr>
-        <w:t>mod</w:t>
-      </w:r>
-      <w:proofErr w:type="spellEnd"/>
-      <w:r>
-        <w:rPr>
-          <w:rFonts w:ascii="Times New Roman" w:eastAsia="sans-serif" w:hAnsi="Times New Roman" w:cs="Times New Roman"/>
-          <w:b/>
-          <w:bCs/>
-          <w:lang w:val="uk-UA"/>
-        </w:rPr>
-        <w:t xml:space="preserve"> 16 = 7</w:t>
+        <w:t>8311 mod 16 = 7</w:t>
       </w:r>
     </w:p>
     <w:p>
@@ -899,41 +682,13 @@
           <w:bCs/>
         </w:rPr>
       </w:pPr>
-      <w:proofErr w:type="spellStart"/>
       <w:r>
         <w:rPr>
           <w:rFonts w:ascii="Times New Roman" w:eastAsia="sans-serif" w:hAnsi="Times New Roman" w:cs="Times New Roman"/>
           <w:b/>
           <w:bCs/>
         </w:rPr>
-        <w:t>Скріншоти</w:t>
-      </w:r>
-      <w:proofErr w:type="spellEnd"/>
-      <w:r>
-        <w:rPr>
-          <w:rFonts w:ascii="Times New Roman" w:eastAsia="sans-serif" w:hAnsi="Times New Roman" w:cs="Times New Roman"/>
-          <w:b/>
-          <w:bCs/>
-        </w:rPr>
-        <w:t xml:space="preserve"> </w:t>
-      </w:r>
-      <w:proofErr w:type="spellStart"/>
-      <w:r>
-        <w:rPr>
-          <w:rFonts w:ascii="Times New Roman" w:eastAsia="sans-serif" w:hAnsi="Times New Roman" w:cs="Times New Roman"/>
-          <w:b/>
-          <w:bCs/>
-        </w:rPr>
-        <w:t>роботи</w:t>
-      </w:r>
-      <w:proofErr w:type="spellEnd"/>
-      <w:r>
-        <w:rPr>
-          <w:rFonts w:ascii="Times New Roman" w:eastAsia="sans-serif" w:hAnsi="Times New Roman" w:cs="Times New Roman"/>
-          <w:b/>
-          <w:bCs/>
-        </w:rPr>
-        <w:t>:</w:t>
+        <w:t>Скріншоти роботи:</w:t>
       </w:r>
     </w:p>
     <w:p>
@@ -942,10 +697,10 @@
           <w:noProof/>
         </w:rPr>
         <w:drawing>
-          <wp:inline distT="0" distB="0" distL="0" distR="0" wp14:anchorId="6736FF50" wp14:editId="43ED8717">
-            <wp:extent cx="6120130" cy="5038725"/>
-            <wp:effectExtent l="0" t="0" r="0" b="9525"/>
-            <wp:docPr id="2" name="Рисунок 2"/>
+          <wp:inline distT="0" distB="0" distL="0" distR="0" wp14:anchorId="4BAEB190" wp14:editId="615DC7EF">
+            <wp:extent cx="6120130" cy="3440430"/>
+            <wp:effectExtent l="0" t="0" r="0" b="7620"/>
+            <wp:docPr id="3" name="Рисунок 3"/>
             <wp:cNvGraphicFramePr>
               <a:graphicFrameLocks xmlns:a="http://schemas.openxmlformats.org/drawingml/2006/main" noChangeAspect="1"/>
             </wp:cNvGraphicFramePr>
@@ -965,7 +720,7 @@
                   <pic:spPr>
                     <a:xfrm>
                       <a:off x="0" y="0"/>
-                      <a:ext cx="6120130" cy="5038725"/>
+                      <a:ext cx="6120130" cy="3440430"/>
                     </a:xfrm>
                     <a:prstGeom prst="rect">
                       <a:avLst/>
@@ -1071,7 +826,49 @@
     </w:p>
     <w:p/>
     <w:p/>
-    <w:p/>
+    <w:p>
+      <w:r>
+        <w:rPr>
+          <w:noProof/>
+        </w:rPr>
+        <w:lastRenderedPageBreak/>
+        <w:drawing>
+          <wp:inline distT="0" distB="0" distL="0" distR="0" wp14:anchorId="2C2894AD" wp14:editId="2BDC7D20">
+            <wp:extent cx="5608806" cy="4000847"/>
+            <wp:effectExtent l="0" t="0" r="0" b="0"/>
+            <wp:docPr id="4" name="Рисунок 4"/>
+            <wp:cNvGraphicFramePr>
+              <a:graphicFrameLocks xmlns:a="http://schemas.openxmlformats.org/drawingml/2006/main" noChangeAspect="1"/>
+            </wp:cNvGraphicFramePr>
+            <a:graphic xmlns:a="http://schemas.openxmlformats.org/drawingml/2006/main">
+              <a:graphicData uri="http://schemas.openxmlformats.org/drawingml/2006/picture">
+                <pic:pic xmlns:pic="http://schemas.openxmlformats.org/drawingml/2006/picture">
+                  <pic:nvPicPr>
+                    <pic:cNvPr id="1" name=""/>
+                    <pic:cNvPicPr/>
+                  </pic:nvPicPr>
+                  <pic:blipFill>
+                    <a:blip r:embed="rId9"/>
+                    <a:stretch>
+                      <a:fillRect/>
+                    </a:stretch>
+                  </pic:blipFill>
+                  <pic:spPr>
+                    <a:xfrm>
+                      <a:off x="0" y="0"/>
+                      <a:ext cx="5608806" cy="4000847"/>
+                    </a:xfrm>
+                    <a:prstGeom prst="rect">
+                      <a:avLst/>
+                    </a:prstGeom>
+                  </pic:spPr>
+                </pic:pic>
+              </a:graphicData>
+            </a:graphic>
+          </wp:inline>
+        </w:drawing>
+      </w:r>
+    </w:p>
     <w:p/>
     <w:p/>
     <w:p>
@@ -1083,7 +880,6 @@
           <w:lang w:bidi="ar"/>
         </w:rPr>
       </w:pPr>
-      <w:proofErr w:type="spellStart"/>
       <w:r>
         <w:rPr>
           <w:rFonts w:ascii="Times New Roman" w:eastAsia="sans-serif" w:hAnsi="Times New Roman" w:cs="Times New Roman"/>
@@ -1091,29 +887,8 @@
           <w:bCs/>
           <w:lang w:bidi="ar"/>
         </w:rPr>
-        <w:t>Лістинг</w:t>
-      </w:r>
-      <w:proofErr w:type="spellEnd"/>
-      <w:r>
-        <w:rPr>
-          <w:rFonts w:ascii="Times New Roman" w:eastAsia="sans-serif" w:hAnsi="Times New Roman" w:cs="Times New Roman"/>
-          <w:b/>
-          <w:bCs/>
-          <w:lang w:bidi="ar"/>
-        </w:rPr>
-        <w:t xml:space="preserve"> </w:t>
-      </w:r>
-      <w:proofErr w:type="spellStart"/>
-      <w:r>
-        <w:rPr>
-          <w:rFonts w:ascii="Times New Roman" w:eastAsia="sans-serif" w:hAnsi="Times New Roman" w:cs="Times New Roman"/>
-          <w:b/>
-          <w:bCs/>
-          <w:lang w:bidi="ar"/>
-        </w:rPr>
-        <w:t>коду</w:t>
-      </w:r>
-      <w:proofErr w:type="spellEnd"/>
+        <w:t>Лістинг коду</w:t>
+      </w:r>
     </w:p>
     <w:p>
       <w:pPr>
@@ -1136,8 +911,6 @@
           <w:lang w:bidi="ar"/>
         </w:rPr>
       </w:pPr>
-      <w:proofErr w:type="spellStart"/>
-      <w:proofErr w:type="gramStart"/>
       <w:r>
         <w:rPr>
           <w:rFonts w:ascii="Times New Roman" w:eastAsia="sans-serif" w:hAnsi="Times New Roman" w:cs="Times New Roman"/>
@@ -1147,8 +920,6 @@
         </w:rPr>
         <w:t>bootloader.S</w:t>
       </w:r>
-      <w:proofErr w:type="spellEnd"/>
-      <w:proofErr w:type="gramEnd"/>
     </w:p>
     <w:p>
       <w:pPr>
@@ -1166,575 +937,257 @@
           <w:rFonts w:ascii="Times New Roman" w:hAnsi="Times New Roman" w:cs="Times New Roman"/>
         </w:rPr>
       </w:pPr>
-      <w:proofErr w:type="gramStart"/>
-      <w:r>
-        <w:rPr>
-          <w:rFonts w:ascii="Times New Roman" w:hAnsi="Times New Roman" w:cs="Times New Roman"/>
-        </w:rPr>
-        <w:t>.syntax</w:t>
-      </w:r>
-      <w:proofErr w:type="gramEnd"/>
-      <w:r>
-        <w:rPr>
-          <w:rFonts w:ascii="Times New Roman" w:hAnsi="Times New Roman" w:cs="Times New Roman"/>
-        </w:rPr>
-        <w:t xml:space="preserve"> unified</w:t>
-      </w:r>
-    </w:p>
-    <w:p>
-      <w:pPr>
-        <w:rPr>
-          <w:rFonts w:ascii="Times New Roman" w:hAnsi="Times New Roman" w:cs="Times New Roman"/>
-        </w:rPr>
-      </w:pPr>
-      <w:proofErr w:type="gramStart"/>
-      <w:r>
-        <w:rPr>
-          <w:rFonts w:ascii="Times New Roman" w:hAnsi="Times New Roman" w:cs="Times New Roman"/>
-        </w:rPr>
-        <w:t>.</w:t>
-      </w:r>
-      <w:proofErr w:type="spellStart"/>
-      <w:r>
-        <w:rPr>
-          <w:rFonts w:ascii="Times New Roman" w:hAnsi="Times New Roman" w:cs="Times New Roman"/>
-        </w:rPr>
-        <w:t>cpu</w:t>
-      </w:r>
-      <w:proofErr w:type="spellEnd"/>
-      <w:proofErr w:type="gramEnd"/>
-      <w:r>
-        <w:rPr>
-          <w:rFonts w:ascii="Times New Roman" w:hAnsi="Times New Roman" w:cs="Times New Roman"/>
-        </w:rPr>
-        <w:t xml:space="preserve"> cortex-m4</w:t>
-      </w:r>
-    </w:p>
-    <w:p>
-      <w:pPr>
-        <w:rPr>
-          <w:rFonts w:ascii="Times New Roman" w:hAnsi="Times New Roman" w:cs="Times New Roman"/>
-        </w:rPr>
-      </w:pPr>
-      <w:r>
-        <w:rPr>
-          <w:rFonts w:ascii="Times New Roman" w:hAnsi="Times New Roman" w:cs="Times New Roman"/>
-        </w:rPr>
-        <w:t>/</w:t>
-      </w:r>
-      <w:proofErr w:type="gramStart"/>
-      <w:r>
-        <w:rPr>
-          <w:rFonts w:ascii="Times New Roman" w:hAnsi="Times New Roman" w:cs="Times New Roman"/>
-        </w:rPr>
-        <w:t>/.</w:t>
-      </w:r>
-      <w:proofErr w:type="spellStart"/>
-      <w:r>
-        <w:rPr>
-          <w:rFonts w:ascii="Times New Roman" w:hAnsi="Times New Roman" w:cs="Times New Roman"/>
-        </w:rPr>
-        <w:t>fpu</w:t>
-      </w:r>
-      <w:proofErr w:type="spellEnd"/>
-      <w:proofErr w:type="gramEnd"/>
-      <w:r>
-        <w:rPr>
-          <w:rFonts w:ascii="Times New Roman" w:hAnsi="Times New Roman" w:cs="Times New Roman"/>
-        </w:rPr>
-        <w:t xml:space="preserve"> </w:t>
-      </w:r>
-      <w:proofErr w:type="spellStart"/>
-      <w:r>
-        <w:rPr>
-          <w:rFonts w:ascii="Times New Roman" w:hAnsi="Times New Roman" w:cs="Times New Roman"/>
-        </w:rPr>
-        <w:t>softvfp</w:t>
-      </w:r>
-      <w:proofErr w:type="spellEnd"/>
-    </w:p>
-    <w:p>
-      <w:pPr>
-        <w:rPr>
-          <w:rFonts w:ascii="Times New Roman" w:hAnsi="Times New Roman" w:cs="Times New Roman"/>
-        </w:rPr>
-      </w:pPr>
-      <w:proofErr w:type="gramStart"/>
+      <w:r>
+        <w:rPr>
+          <w:rFonts w:ascii="Times New Roman" w:hAnsi="Times New Roman" w:cs="Times New Roman"/>
+        </w:rPr>
+        <w:t>.syntax unified</w:t>
+      </w:r>
+    </w:p>
+    <w:p>
+      <w:pPr>
+        <w:rPr>
+          <w:rFonts w:ascii="Times New Roman" w:hAnsi="Times New Roman" w:cs="Times New Roman"/>
+        </w:rPr>
+      </w:pPr>
+      <w:r>
+        <w:rPr>
+          <w:rFonts w:ascii="Times New Roman" w:hAnsi="Times New Roman" w:cs="Times New Roman"/>
+        </w:rPr>
+        <w:t>.cpu cortex-m4</w:t>
+      </w:r>
+    </w:p>
+    <w:p>
+      <w:pPr>
+        <w:rPr>
+          <w:rFonts w:ascii="Times New Roman" w:hAnsi="Times New Roman" w:cs="Times New Roman"/>
+        </w:rPr>
+      </w:pPr>
+      <w:r>
+        <w:rPr>
+          <w:rFonts w:ascii="Times New Roman" w:hAnsi="Times New Roman" w:cs="Times New Roman"/>
+        </w:rPr>
+        <w:t>//.fpu softvfp</w:t>
+      </w:r>
+    </w:p>
+    <w:p>
+      <w:pPr>
+        <w:rPr>
+          <w:rFonts w:ascii="Times New Roman" w:hAnsi="Times New Roman" w:cs="Times New Roman"/>
+        </w:rPr>
+      </w:pPr>
       <w:r>
         <w:rPr>
           <w:rFonts w:ascii="Times New Roman" w:hAnsi="Times New Roman" w:cs="Times New Roman"/>
         </w:rPr>
         <w:t>.thumb</w:t>
       </w:r>
-      <w:proofErr w:type="gramEnd"/>
-    </w:p>
-    <w:p>
-      <w:pPr>
-        <w:rPr>
-          <w:rFonts w:ascii="Times New Roman" w:hAnsi="Times New Roman" w:cs="Times New Roman"/>
-        </w:rPr>
-      </w:pPr>
-    </w:p>
-    <w:p>
-      <w:pPr>
-        <w:rPr>
-          <w:rFonts w:ascii="Times New Roman" w:hAnsi="Times New Roman" w:cs="Times New Roman"/>
-        </w:rPr>
-      </w:pPr>
-      <w:proofErr w:type="gramStart"/>
-      <w:r>
-        <w:rPr>
-          <w:rFonts w:ascii="Times New Roman" w:hAnsi="Times New Roman" w:cs="Times New Roman"/>
-        </w:rPr>
-        <w:t>.global</w:t>
-      </w:r>
-      <w:proofErr w:type="gramEnd"/>
-      <w:r>
-        <w:rPr>
-          <w:rFonts w:ascii="Times New Roman" w:hAnsi="Times New Roman" w:cs="Times New Roman"/>
-        </w:rPr>
-        <w:t xml:space="preserve"> </w:t>
-      </w:r>
-      <w:proofErr w:type="spellStart"/>
-      <w:r>
-        <w:rPr>
-          <w:rFonts w:ascii="Times New Roman" w:hAnsi="Times New Roman" w:cs="Times New Roman"/>
-        </w:rPr>
-        <w:t>bootload</w:t>
-      </w:r>
-      <w:proofErr w:type="spellEnd"/>
-    </w:p>
-    <w:p>
-      <w:pPr>
-        <w:rPr>
-          <w:rFonts w:ascii="Times New Roman" w:hAnsi="Times New Roman" w:cs="Times New Roman"/>
-        </w:rPr>
-      </w:pPr>
-      <w:proofErr w:type="gramStart"/>
-      <w:r>
-        <w:rPr>
-          <w:rFonts w:ascii="Times New Roman" w:hAnsi="Times New Roman" w:cs="Times New Roman"/>
-        </w:rPr>
-        <w:t>.section</w:t>
-      </w:r>
-      <w:proofErr w:type="gramEnd"/>
-      <w:r>
-        <w:rPr>
-          <w:rFonts w:ascii="Times New Roman" w:hAnsi="Times New Roman" w:cs="Times New Roman"/>
-        </w:rPr>
-        <w:t xml:space="preserve"> .</w:t>
-      </w:r>
-      <w:proofErr w:type="spellStart"/>
-      <w:r>
-        <w:rPr>
-          <w:rFonts w:ascii="Times New Roman" w:hAnsi="Times New Roman" w:cs="Times New Roman"/>
-        </w:rPr>
-        <w:t>rodata</w:t>
-      </w:r>
-      <w:proofErr w:type="spellEnd"/>
-    </w:p>
-    <w:p>
-      <w:pPr>
-        <w:rPr>
-          <w:rFonts w:ascii="Times New Roman" w:hAnsi="Times New Roman" w:cs="Times New Roman"/>
-        </w:rPr>
-      </w:pPr>
-      <w:r>
-        <w:rPr>
-          <w:rFonts w:ascii="Times New Roman" w:hAnsi="Times New Roman" w:cs="Times New Roman"/>
-        </w:rPr>
-        <w:tab/>
-        <w:t>image</w:t>
-      </w:r>
-      <w:proofErr w:type="gramStart"/>
-      <w:r>
-        <w:rPr>
-          <w:rFonts w:ascii="Times New Roman" w:hAnsi="Times New Roman" w:cs="Times New Roman"/>
-        </w:rPr>
-        <w:t>: .</w:t>
-      </w:r>
-      <w:proofErr w:type="spellStart"/>
-      <w:r>
-        <w:rPr>
-          <w:rFonts w:ascii="Times New Roman" w:hAnsi="Times New Roman" w:cs="Times New Roman"/>
-        </w:rPr>
-        <w:t>incbin</w:t>
-      </w:r>
-      <w:proofErr w:type="spellEnd"/>
-      <w:proofErr w:type="gramEnd"/>
-      <w:r>
-        <w:rPr>
-          <w:rFonts w:ascii="Times New Roman" w:hAnsi="Times New Roman" w:cs="Times New Roman"/>
-        </w:rPr>
-        <w:t xml:space="preserve"> "</w:t>
-      </w:r>
-      <w:proofErr w:type="spellStart"/>
-      <w:r>
-        <w:rPr>
-          <w:rFonts w:ascii="Times New Roman" w:hAnsi="Times New Roman" w:cs="Times New Roman"/>
-        </w:rPr>
-        <w:t>kernel.bin</w:t>
-      </w:r>
-      <w:proofErr w:type="spellEnd"/>
-      <w:r>
-        <w:rPr>
-          <w:rFonts w:ascii="Times New Roman" w:hAnsi="Times New Roman" w:cs="Times New Roman"/>
-        </w:rPr>
-        <w:t>"</w:t>
-      </w:r>
-    </w:p>
-    <w:p>
-      <w:pPr>
-        <w:rPr>
-          <w:rFonts w:ascii="Times New Roman" w:hAnsi="Times New Roman" w:cs="Times New Roman"/>
-        </w:rPr>
-      </w:pPr>
-      <w:proofErr w:type="spellStart"/>
-      <w:r>
-        <w:rPr>
-          <w:rFonts w:ascii="Times New Roman" w:hAnsi="Times New Roman" w:cs="Times New Roman"/>
-        </w:rPr>
-        <w:t>end_of_image</w:t>
-      </w:r>
-      <w:proofErr w:type="spellEnd"/>
-      <w:r>
-        <w:rPr>
-          <w:rFonts w:ascii="Times New Roman" w:hAnsi="Times New Roman" w:cs="Times New Roman"/>
-        </w:rPr>
-        <w:t>:</w:t>
-      </w:r>
-    </w:p>
-    <w:p>
-      <w:pPr>
-        <w:rPr>
-          <w:rFonts w:ascii="Times New Roman" w:hAnsi="Times New Roman" w:cs="Times New Roman"/>
-        </w:rPr>
-      </w:pPr>
-      <w:r>
-        <w:rPr>
-          <w:rFonts w:ascii="Times New Roman" w:hAnsi="Times New Roman" w:cs="Times New Roman"/>
-        </w:rPr>
-        <w:tab/>
-      </w:r>
-      <w:proofErr w:type="spellStart"/>
-      <w:r>
-        <w:rPr>
-          <w:rFonts w:ascii="Times New Roman" w:hAnsi="Times New Roman" w:cs="Times New Roman"/>
-        </w:rPr>
-        <w:t>str_boot_start</w:t>
-      </w:r>
-      <w:proofErr w:type="spellEnd"/>
-      <w:proofErr w:type="gramStart"/>
-      <w:r>
-        <w:rPr>
-          <w:rFonts w:ascii="Times New Roman" w:hAnsi="Times New Roman" w:cs="Times New Roman"/>
-        </w:rPr>
-        <w:t>: .</w:t>
-      </w:r>
-      <w:proofErr w:type="spellStart"/>
-      <w:r>
-        <w:rPr>
-          <w:rFonts w:ascii="Times New Roman" w:hAnsi="Times New Roman" w:cs="Times New Roman"/>
-        </w:rPr>
-        <w:t>asciz</w:t>
-      </w:r>
-      <w:proofErr w:type="spellEnd"/>
-      <w:proofErr w:type="gramEnd"/>
-      <w:r>
-        <w:rPr>
-          <w:rFonts w:ascii="Times New Roman" w:hAnsi="Times New Roman" w:cs="Times New Roman"/>
-        </w:rPr>
-        <w:t xml:space="preserve"> "bootloader start..."</w:t>
-      </w:r>
-    </w:p>
-    <w:p>
-      <w:pPr>
-        <w:rPr>
-          <w:rFonts w:ascii="Times New Roman" w:hAnsi="Times New Roman" w:cs="Times New Roman"/>
-        </w:rPr>
-      </w:pPr>
-      <w:r>
-        <w:rPr>
-          <w:rFonts w:ascii="Times New Roman" w:hAnsi="Times New Roman" w:cs="Times New Roman"/>
-        </w:rPr>
-        <w:tab/>
-      </w:r>
-      <w:proofErr w:type="spellStart"/>
-      <w:r>
-        <w:rPr>
-          <w:rFonts w:ascii="Times New Roman" w:hAnsi="Times New Roman" w:cs="Times New Roman"/>
-        </w:rPr>
-        <w:t>str_boot_end</w:t>
-      </w:r>
-      <w:proofErr w:type="spellEnd"/>
-      <w:proofErr w:type="gramStart"/>
-      <w:r>
-        <w:rPr>
-          <w:rFonts w:ascii="Times New Roman" w:hAnsi="Times New Roman" w:cs="Times New Roman"/>
-        </w:rPr>
-        <w:t>: .</w:t>
-      </w:r>
-      <w:proofErr w:type="spellStart"/>
-      <w:r>
-        <w:rPr>
-          <w:rFonts w:ascii="Times New Roman" w:hAnsi="Times New Roman" w:cs="Times New Roman"/>
-        </w:rPr>
-        <w:t>asciz</w:t>
-      </w:r>
-      <w:proofErr w:type="spellEnd"/>
-      <w:proofErr w:type="gramEnd"/>
-      <w:r>
-        <w:rPr>
-          <w:rFonts w:ascii="Times New Roman" w:hAnsi="Times New Roman" w:cs="Times New Roman"/>
-        </w:rPr>
-        <w:t xml:space="preserve"> "bootloader end..."</w:t>
-      </w:r>
-    </w:p>
-    <w:p>
-      <w:pPr>
-        <w:rPr>
-          <w:rFonts w:ascii="Times New Roman" w:hAnsi="Times New Roman" w:cs="Times New Roman"/>
-        </w:rPr>
-      </w:pPr>
-      <w:r>
-        <w:rPr>
-          <w:rFonts w:ascii="Times New Roman" w:hAnsi="Times New Roman" w:cs="Times New Roman"/>
-        </w:rPr>
-        <w:tab/>
-      </w:r>
-      <w:proofErr w:type="spellStart"/>
-      <w:r>
-        <w:rPr>
-          <w:rFonts w:ascii="Times New Roman" w:hAnsi="Times New Roman" w:cs="Times New Roman"/>
-        </w:rPr>
-        <w:t>str_boot_indicate</w:t>
-      </w:r>
-      <w:proofErr w:type="spellEnd"/>
-      <w:proofErr w:type="gramStart"/>
-      <w:r>
-        <w:rPr>
-          <w:rFonts w:ascii="Times New Roman" w:hAnsi="Times New Roman" w:cs="Times New Roman"/>
-        </w:rPr>
-        <w:t>: .</w:t>
-      </w:r>
-      <w:proofErr w:type="spellStart"/>
-      <w:r>
-        <w:rPr>
-          <w:rFonts w:ascii="Times New Roman" w:hAnsi="Times New Roman" w:cs="Times New Roman"/>
-        </w:rPr>
-        <w:t>asciz</w:t>
-      </w:r>
-      <w:proofErr w:type="spellEnd"/>
-      <w:proofErr w:type="gramEnd"/>
-      <w:r>
-        <w:rPr>
-          <w:rFonts w:ascii="Times New Roman" w:hAnsi="Times New Roman" w:cs="Times New Roman"/>
-        </w:rPr>
-        <w:t xml:space="preserve"> "#"</w:t>
-      </w:r>
-    </w:p>
-    <w:p>
-      <w:pPr>
-        <w:rPr>
-          <w:rFonts w:ascii="Times New Roman" w:hAnsi="Times New Roman" w:cs="Times New Roman"/>
-        </w:rPr>
-      </w:pPr>
-    </w:p>
-    <w:p>
-      <w:pPr>
-        <w:rPr>
-          <w:rFonts w:ascii="Times New Roman" w:hAnsi="Times New Roman" w:cs="Times New Roman"/>
-        </w:rPr>
-      </w:pPr>
-      <w:proofErr w:type="gramStart"/>
-      <w:r>
-        <w:rPr>
-          <w:rFonts w:ascii="Times New Roman" w:hAnsi="Times New Roman" w:cs="Times New Roman"/>
-        </w:rPr>
-        <w:t>.section</w:t>
-      </w:r>
-      <w:proofErr w:type="gramEnd"/>
-      <w:r>
-        <w:rPr>
-          <w:rFonts w:ascii="Times New Roman" w:hAnsi="Times New Roman" w:cs="Times New Roman"/>
-        </w:rPr>
-        <w:t xml:space="preserve"> .text</w:t>
-      </w:r>
-    </w:p>
-    <w:p>
-      <w:pPr>
-        <w:rPr>
-          <w:rFonts w:ascii="Times New Roman" w:hAnsi="Times New Roman" w:cs="Times New Roman"/>
-        </w:rPr>
-      </w:pPr>
-      <w:proofErr w:type="spellStart"/>
-      <w:r>
-        <w:rPr>
-          <w:rFonts w:ascii="Times New Roman" w:hAnsi="Times New Roman" w:cs="Times New Roman"/>
-        </w:rPr>
-        <w:t>bootload</w:t>
-      </w:r>
-      <w:proofErr w:type="spellEnd"/>
-      <w:r>
-        <w:rPr>
-          <w:rFonts w:ascii="Times New Roman" w:hAnsi="Times New Roman" w:cs="Times New Roman"/>
-        </w:rPr>
-        <w:t>:</w:t>
-      </w:r>
-    </w:p>
-    <w:p>
-      <w:pPr>
-        <w:rPr>
-          <w:rFonts w:ascii="Times New Roman" w:hAnsi="Times New Roman" w:cs="Times New Roman"/>
-        </w:rPr>
-      </w:pPr>
-      <w:r>
-        <w:rPr>
-          <w:rFonts w:ascii="Times New Roman" w:hAnsi="Times New Roman" w:cs="Times New Roman"/>
-        </w:rPr>
-        <w:tab/>
-      </w:r>
-      <w:proofErr w:type="spellStart"/>
-      <w:r>
-        <w:rPr>
-          <w:rFonts w:ascii="Times New Roman" w:hAnsi="Times New Roman" w:cs="Times New Roman"/>
-        </w:rPr>
-        <w:t>ldr</w:t>
-      </w:r>
-      <w:proofErr w:type="spellEnd"/>
-      <w:r>
-        <w:rPr>
-          <w:rFonts w:ascii="Times New Roman" w:hAnsi="Times New Roman" w:cs="Times New Roman"/>
-        </w:rPr>
-        <w:t xml:space="preserve"> r0, =</w:t>
-      </w:r>
-      <w:proofErr w:type="spellStart"/>
-      <w:r>
-        <w:rPr>
-          <w:rFonts w:ascii="Times New Roman" w:hAnsi="Times New Roman" w:cs="Times New Roman"/>
-        </w:rPr>
-        <w:t>str_boot_start</w:t>
-      </w:r>
-      <w:proofErr w:type="spellEnd"/>
-    </w:p>
-    <w:p>
-      <w:pPr>
-        <w:rPr>
-          <w:rFonts w:ascii="Times New Roman" w:hAnsi="Times New Roman" w:cs="Times New Roman"/>
-        </w:rPr>
-      </w:pPr>
-      <w:r>
-        <w:rPr>
-          <w:rFonts w:ascii="Times New Roman" w:hAnsi="Times New Roman" w:cs="Times New Roman"/>
-        </w:rPr>
-        <w:tab/>
-        <w:t xml:space="preserve">bl </w:t>
-      </w:r>
-      <w:proofErr w:type="spellStart"/>
-      <w:r>
-        <w:rPr>
-          <w:rFonts w:ascii="Times New Roman" w:hAnsi="Times New Roman" w:cs="Times New Roman"/>
-        </w:rPr>
-        <w:t>dbgput_line</w:t>
-      </w:r>
-      <w:proofErr w:type="spellEnd"/>
-    </w:p>
-    <w:p>
-      <w:pPr>
-        <w:rPr>
-          <w:rFonts w:ascii="Times New Roman" w:hAnsi="Times New Roman" w:cs="Times New Roman"/>
-        </w:rPr>
-      </w:pPr>
-      <w:r>
-        <w:rPr>
-          <w:rFonts w:ascii="Times New Roman" w:hAnsi="Times New Roman" w:cs="Times New Roman"/>
-        </w:rPr>
-        <w:tab/>
-      </w:r>
-      <w:proofErr w:type="spellStart"/>
-      <w:r>
-        <w:rPr>
-          <w:rFonts w:ascii="Times New Roman" w:hAnsi="Times New Roman" w:cs="Times New Roman"/>
-        </w:rPr>
-        <w:t>ldr</w:t>
-      </w:r>
-      <w:proofErr w:type="spellEnd"/>
-      <w:r>
-        <w:rPr>
-          <w:rFonts w:ascii="Times New Roman" w:hAnsi="Times New Roman" w:cs="Times New Roman"/>
-        </w:rPr>
-        <w:t xml:space="preserve"> r0, =</w:t>
-      </w:r>
-      <w:proofErr w:type="spellStart"/>
-      <w:r>
-        <w:rPr>
-          <w:rFonts w:ascii="Times New Roman" w:hAnsi="Times New Roman" w:cs="Times New Roman"/>
-        </w:rPr>
-        <w:t>end_of_image</w:t>
-      </w:r>
-      <w:proofErr w:type="spellEnd"/>
-    </w:p>
-    <w:p>
-      <w:pPr>
-        <w:rPr>
-          <w:rFonts w:ascii="Times New Roman" w:hAnsi="Times New Roman" w:cs="Times New Roman"/>
-        </w:rPr>
-      </w:pPr>
-      <w:r>
-        <w:rPr>
-          <w:rFonts w:ascii="Times New Roman" w:hAnsi="Times New Roman" w:cs="Times New Roman"/>
-        </w:rPr>
-        <w:tab/>
-      </w:r>
-      <w:proofErr w:type="spellStart"/>
-      <w:r>
-        <w:rPr>
-          <w:rFonts w:ascii="Times New Roman" w:hAnsi="Times New Roman" w:cs="Times New Roman"/>
-        </w:rPr>
-        <w:t>ldr</w:t>
-      </w:r>
-      <w:proofErr w:type="spellEnd"/>
-      <w:r>
-        <w:rPr>
-          <w:rFonts w:ascii="Times New Roman" w:hAnsi="Times New Roman" w:cs="Times New Roman"/>
-        </w:rPr>
-        <w:t xml:space="preserve"> r1, =image</w:t>
-      </w:r>
-    </w:p>
-    <w:p>
-      <w:pPr>
-        <w:rPr>
-          <w:rFonts w:ascii="Times New Roman" w:hAnsi="Times New Roman" w:cs="Times New Roman"/>
-        </w:rPr>
-      </w:pPr>
-      <w:r>
-        <w:rPr>
-          <w:rFonts w:ascii="Times New Roman" w:hAnsi="Times New Roman" w:cs="Times New Roman"/>
-        </w:rPr>
-        <w:tab/>
-      </w:r>
-      <w:proofErr w:type="spellStart"/>
-      <w:r>
-        <w:rPr>
-          <w:rFonts w:ascii="Times New Roman" w:hAnsi="Times New Roman" w:cs="Times New Roman"/>
-        </w:rPr>
-        <w:t>ldr</w:t>
-      </w:r>
-      <w:proofErr w:type="spellEnd"/>
-      <w:r>
-        <w:rPr>
-          <w:rFonts w:ascii="Times New Roman" w:hAnsi="Times New Roman" w:cs="Times New Roman"/>
-        </w:rPr>
-        <w:t xml:space="preserve"> r2, =_</w:t>
-      </w:r>
-      <w:proofErr w:type="spellStart"/>
-      <w:r>
-        <w:rPr>
-          <w:rFonts w:ascii="Times New Roman" w:hAnsi="Times New Roman" w:cs="Times New Roman"/>
-        </w:rPr>
-        <w:t>ram_start</w:t>
-      </w:r>
-      <w:proofErr w:type="spellEnd"/>
+    </w:p>
+    <w:p>
+      <w:pPr>
+        <w:rPr>
+          <w:rFonts w:ascii="Times New Roman" w:hAnsi="Times New Roman" w:cs="Times New Roman"/>
+        </w:rPr>
+      </w:pPr>
+    </w:p>
+    <w:p>
+      <w:pPr>
+        <w:rPr>
+          <w:rFonts w:ascii="Times New Roman" w:hAnsi="Times New Roman" w:cs="Times New Roman"/>
+        </w:rPr>
+      </w:pPr>
+      <w:r>
+        <w:rPr>
+          <w:rFonts w:ascii="Times New Roman" w:hAnsi="Times New Roman" w:cs="Times New Roman"/>
+        </w:rPr>
+        <w:t>.global bootload</w:t>
+      </w:r>
+    </w:p>
+    <w:p>
+      <w:pPr>
+        <w:rPr>
+          <w:rFonts w:ascii="Times New Roman" w:hAnsi="Times New Roman" w:cs="Times New Roman"/>
+        </w:rPr>
+      </w:pPr>
+      <w:r>
+        <w:rPr>
+          <w:rFonts w:ascii="Times New Roman" w:hAnsi="Times New Roman" w:cs="Times New Roman"/>
+        </w:rPr>
+        <w:t>.section .rodata</w:t>
+      </w:r>
+    </w:p>
+    <w:p>
+      <w:pPr>
+        <w:rPr>
+          <w:rFonts w:ascii="Times New Roman" w:hAnsi="Times New Roman" w:cs="Times New Roman"/>
+        </w:rPr>
+      </w:pPr>
+      <w:r>
+        <w:rPr>
+          <w:rFonts w:ascii="Times New Roman" w:hAnsi="Times New Roman" w:cs="Times New Roman"/>
+        </w:rPr>
+        <w:tab/>
+        <w:t>image: .incbin "kernel.bin"</w:t>
+      </w:r>
+    </w:p>
+    <w:p>
+      <w:pPr>
+        <w:rPr>
+          <w:rFonts w:ascii="Times New Roman" w:hAnsi="Times New Roman" w:cs="Times New Roman"/>
+        </w:rPr>
+      </w:pPr>
+      <w:r>
+        <w:rPr>
+          <w:rFonts w:ascii="Times New Roman" w:hAnsi="Times New Roman" w:cs="Times New Roman"/>
+        </w:rPr>
+        <w:t>end_of_image:</w:t>
+      </w:r>
+    </w:p>
+    <w:p>
+      <w:pPr>
+        <w:rPr>
+          <w:rFonts w:ascii="Times New Roman" w:hAnsi="Times New Roman" w:cs="Times New Roman"/>
+        </w:rPr>
+      </w:pPr>
+      <w:r>
+        <w:rPr>
+          <w:rFonts w:ascii="Times New Roman" w:hAnsi="Times New Roman" w:cs="Times New Roman"/>
+        </w:rPr>
+        <w:tab/>
+        <w:t>str_boot_start: .asciz "bootloader start..."</w:t>
+      </w:r>
+    </w:p>
+    <w:p>
+      <w:pPr>
+        <w:rPr>
+          <w:rFonts w:ascii="Times New Roman" w:hAnsi="Times New Roman" w:cs="Times New Roman"/>
+        </w:rPr>
+      </w:pPr>
+      <w:r>
+        <w:rPr>
+          <w:rFonts w:ascii="Times New Roman" w:hAnsi="Times New Roman" w:cs="Times New Roman"/>
+        </w:rPr>
+        <w:tab/>
+        <w:t>str_boot_end: .asciz "bootloader end..."</w:t>
+      </w:r>
+    </w:p>
+    <w:p>
+      <w:pPr>
+        <w:rPr>
+          <w:rFonts w:ascii="Times New Roman" w:hAnsi="Times New Roman" w:cs="Times New Roman"/>
+        </w:rPr>
+      </w:pPr>
+      <w:r>
+        <w:rPr>
+          <w:rFonts w:ascii="Times New Roman" w:hAnsi="Times New Roman" w:cs="Times New Roman"/>
+        </w:rPr>
+        <w:tab/>
+        <w:t>str_boot_indicate: .asciz "#"</w:t>
+      </w:r>
+    </w:p>
+    <w:p>
+      <w:pPr>
+        <w:rPr>
+          <w:rFonts w:ascii="Times New Roman" w:hAnsi="Times New Roman" w:cs="Times New Roman"/>
+        </w:rPr>
+      </w:pPr>
+    </w:p>
+    <w:p>
+      <w:pPr>
+        <w:rPr>
+          <w:rFonts w:ascii="Times New Roman" w:hAnsi="Times New Roman" w:cs="Times New Roman"/>
+        </w:rPr>
+      </w:pPr>
+      <w:r>
+        <w:rPr>
+          <w:rFonts w:ascii="Times New Roman" w:hAnsi="Times New Roman" w:cs="Times New Roman"/>
+        </w:rPr>
+        <w:t>.section .text</w:t>
+      </w:r>
+    </w:p>
+    <w:p>
+      <w:pPr>
+        <w:rPr>
+          <w:rFonts w:ascii="Times New Roman" w:hAnsi="Times New Roman" w:cs="Times New Roman"/>
+        </w:rPr>
+      </w:pPr>
+      <w:r>
+        <w:rPr>
+          <w:rFonts w:ascii="Times New Roman" w:hAnsi="Times New Roman" w:cs="Times New Roman"/>
+        </w:rPr>
+        <w:t>bootload:</w:t>
+      </w:r>
+    </w:p>
+    <w:p>
+      <w:pPr>
+        <w:rPr>
+          <w:rFonts w:ascii="Times New Roman" w:hAnsi="Times New Roman" w:cs="Times New Roman"/>
+        </w:rPr>
+      </w:pPr>
+      <w:r>
+        <w:rPr>
+          <w:rFonts w:ascii="Times New Roman" w:hAnsi="Times New Roman" w:cs="Times New Roman"/>
+        </w:rPr>
+        <w:tab/>
+        <w:t>ldr r0, =str_boot_start</w:t>
+      </w:r>
+    </w:p>
+    <w:p>
+      <w:pPr>
+        <w:rPr>
+          <w:rFonts w:ascii="Times New Roman" w:hAnsi="Times New Roman" w:cs="Times New Roman"/>
+        </w:rPr>
+      </w:pPr>
+      <w:r>
+        <w:rPr>
+          <w:rFonts w:ascii="Times New Roman" w:hAnsi="Times New Roman" w:cs="Times New Roman"/>
+        </w:rPr>
+        <w:tab/>
+        <w:t>bl dbgput_line</w:t>
+      </w:r>
+    </w:p>
+    <w:p>
+      <w:pPr>
+        <w:rPr>
+          <w:rFonts w:ascii="Times New Roman" w:hAnsi="Times New Roman" w:cs="Times New Roman"/>
+        </w:rPr>
+      </w:pPr>
+      <w:r>
+        <w:rPr>
+          <w:rFonts w:ascii="Times New Roman" w:hAnsi="Times New Roman" w:cs="Times New Roman"/>
+        </w:rPr>
+        <w:tab/>
+        <w:t>ldr r0, =end_of_image</w:t>
+      </w:r>
+    </w:p>
+    <w:p>
+      <w:pPr>
+        <w:rPr>
+          <w:rFonts w:ascii="Times New Roman" w:hAnsi="Times New Roman" w:cs="Times New Roman"/>
+        </w:rPr>
+      </w:pPr>
+      <w:r>
+        <w:rPr>
+          <w:rFonts w:ascii="Times New Roman" w:hAnsi="Times New Roman" w:cs="Times New Roman"/>
+        </w:rPr>
+        <w:tab/>
+        <w:t>ldr r1, =image</w:t>
+      </w:r>
+    </w:p>
+    <w:p>
+      <w:pPr>
+        <w:rPr>
+          <w:rFonts w:ascii="Times New Roman" w:hAnsi="Times New Roman" w:cs="Times New Roman"/>
+        </w:rPr>
+      </w:pPr>
+      <w:r>
+        <w:rPr>
+          <w:rFonts w:ascii="Times New Roman" w:hAnsi="Times New Roman" w:cs="Times New Roman"/>
+        </w:rPr>
+        <w:lastRenderedPageBreak/>
+        <w:tab/>
+        <w:t>ldr r2, =_ram_start</w:t>
+      </w:r>
     </w:p>
     <w:p>
       <w:pPr>
@@ -1800,20 +1253,7 @@
           <w:rFonts w:ascii="Times New Roman" w:hAnsi="Times New Roman" w:cs="Times New Roman"/>
         </w:rPr>
         <w:tab/>
-      </w:r>
-      <w:proofErr w:type="spellStart"/>
-      <w:r>
-        <w:rPr>
-          <w:rFonts w:ascii="Times New Roman" w:hAnsi="Times New Roman" w:cs="Times New Roman"/>
-        </w:rPr>
-        <w:t>ldr</w:t>
-      </w:r>
-      <w:proofErr w:type="spellEnd"/>
-      <w:r>
-        <w:rPr>
-          <w:rFonts w:ascii="Times New Roman" w:hAnsi="Times New Roman" w:cs="Times New Roman"/>
-        </w:rPr>
-        <w:t xml:space="preserve"> r3, [r0], #-4</w:t>
+        <w:t>ldr r3, [r0], #-4</w:t>
       </w:r>
     </w:p>
     <w:p>
@@ -1841,56 +1281,22 @@
           <w:rFonts w:ascii="Times New Roman" w:hAnsi="Times New Roman" w:cs="Times New Roman"/>
         </w:rPr>
         <w:tab/>
-      </w:r>
-      <w:proofErr w:type="spellStart"/>
-      <w:r>
-        <w:rPr>
-          <w:rFonts w:ascii="Times New Roman" w:hAnsi="Times New Roman" w:cs="Times New Roman"/>
-        </w:rPr>
-        <w:t>cmp</w:t>
-      </w:r>
-      <w:proofErr w:type="spellEnd"/>
-      <w:r>
-        <w:rPr>
-          <w:rFonts w:ascii="Times New Roman" w:hAnsi="Times New Roman" w:cs="Times New Roman"/>
-        </w:rPr>
-        <w:t xml:space="preserve"> r0, r1</w:t>
-      </w:r>
-    </w:p>
-    <w:p>
-      <w:pPr>
-        <w:rPr>
-          <w:rFonts w:ascii="Times New Roman" w:hAnsi="Times New Roman" w:cs="Times New Roman"/>
-        </w:rPr>
-      </w:pPr>
-      <w:r>
-        <w:rPr>
-          <w:rFonts w:ascii="Times New Roman" w:hAnsi="Times New Roman" w:cs="Times New Roman"/>
-        </w:rPr>
-        <w:tab/>
-      </w:r>
-      <w:proofErr w:type="spellStart"/>
-      <w:r>
-        <w:rPr>
-          <w:rFonts w:ascii="Times New Roman" w:hAnsi="Times New Roman" w:cs="Times New Roman"/>
-        </w:rPr>
-        <w:t>bhi</w:t>
-      </w:r>
-      <w:proofErr w:type="spellEnd"/>
-      <w:r>
-        <w:rPr>
-          <w:rFonts w:ascii="Times New Roman" w:hAnsi="Times New Roman" w:cs="Times New Roman"/>
-        </w:rPr>
-        <w:t xml:space="preserve"> loop // </w:t>
-      </w:r>
-      <w:proofErr w:type="spellStart"/>
-      <w:r>
-        <w:rPr>
-          <w:rFonts w:ascii="Times New Roman" w:hAnsi="Times New Roman" w:cs="Times New Roman"/>
-        </w:rPr>
-        <w:t>blt</w:t>
-      </w:r>
-      <w:proofErr w:type="spellEnd"/>
+        <w:t>cmp r0, r1</w:t>
+      </w:r>
+    </w:p>
+    <w:p>
+      <w:pPr>
+        <w:rPr>
+          <w:rFonts w:ascii="Times New Roman" w:hAnsi="Times New Roman" w:cs="Times New Roman"/>
+        </w:rPr>
+      </w:pPr>
+      <w:r>
+        <w:rPr>
+          <w:rFonts w:ascii="Times New Roman" w:hAnsi="Times New Roman" w:cs="Times New Roman"/>
+        </w:rPr>
+        <w:tab/>
+        <w:t>bhi loop // blt</w:t>
+      </w:r>
     </w:p>
     <w:p>
       <w:pPr>
@@ -1922,169 +1328,67 @@
         <w:rPr>
           <w:rFonts w:ascii="Times New Roman" w:hAnsi="Times New Roman" w:cs="Times New Roman"/>
         </w:rPr>
-        <w:t xml:space="preserve">    </w:t>
-      </w:r>
-      <w:proofErr w:type="spellStart"/>
-      <w:r>
-        <w:rPr>
-          <w:rFonts w:ascii="Times New Roman" w:hAnsi="Times New Roman" w:cs="Times New Roman"/>
-        </w:rPr>
-        <w:t>ldr</w:t>
-      </w:r>
-      <w:proofErr w:type="spellEnd"/>
-      <w:r>
-        <w:rPr>
-          <w:rFonts w:ascii="Times New Roman" w:hAnsi="Times New Roman" w:cs="Times New Roman"/>
-        </w:rPr>
-        <w:t xml:space="preserve"> r0, =</w:t>
-      </w:r>
-      <w:proofErr w:type="spellStart"/>
-      <w:r>
-        <w:rPr>
-          <w:rFonts w:ascii="Times New Roman" w:hAnsi="Times New Roman" w:cs="Times New Roman"/>
-        </w:rPr>
-        <w:t>str_boot_end</w:t>
-      </w:r>
-      <w:proofErr w:type="spellEnd"/>
-    </w:p>
-    <w:p>
-      <w:pPr>
-        <w:rPr>
-          <w:rFonts w:ascii="Times New Roman" w:hAnsi="Times New Roman" w:cs="Times New Roman"/>
-        </w:rPr>
-      </w:pPr>
-      <w:r>
-        <w:rPr>
-          <w:rFonts w:ascii="Times New Roman" w:hAnsi="Times New Roman" w:cs="Times New Roman"/>
-        </w:rPr>
-        <w:t xml:space="preserve">    bl </w:t>
-      </w:r>
-      <w:proofErr w:type="spellStart"/>
-      <w:r>
-        <w:rPr>
-          <w:rFonts w:ascii="Times New Roman" w:hAnsi="Times New Roman" w:cs="Times New Roman"/>
-        </w:rPr>
-        <w:t>dbgput_line</w:t>
-      </w:r>
-      <w:proofErr w:type="spellEnd"/>
-    </w:p>
-    <w:p>
-      <w:pPr>
-        <w:rPr>
-          <w:rFonts w:ascii="Times New Roman" w:hAnsi="Times New Roman" w:cs="Times New Roman"/>
-        </w:rPr>
-      </w:pPr>
-    </w:p>
-    <w:p>
-      <w:pPr>
-        <w:rPr>
-          <w:rFonts w:ascii="Times New Roman" w:hAnsi="Times New Roman" w:cs="Times New Roman"/>
-        </w:rPr>
-      </w:pPr>
-      <w:r>
-        <w:rPr>
-          <w:rFonts w:ascii="Times New Roman" w:hAnsi="Times New Roman" w:cs="Times New Roman"/>
-        </w:rPr>
-        <w:t xml:space="preserve">    </w:t>
-      </w:r>
-      <w:proofErr w:type="spellStart"/>
-      <w:r>
-        <w:rPr>
-          <w:rFonts w:ascii="Times New Roman" w:hAnsi="Times New Roman" w:cs="Times New Roman"/>
-        </w:rPr>
-        <w:t>ldr</w:t>
-      </w:r>
-      <w:proofErr w:type="spellEnd"/>
-      <w:r>
-        <w:rPr>
-          <w:rFonts w:ascii="Times New Roman" w:hAnsi="Times New Roman" w:cs="Times New Roman"/>
-        </w:rPr>
-        <w:t xml:space="preserve"> </w:t>
-      </w:r>
-      <w:proofErr w:type="spellStart"/>
-      <w:r>
-        <w:rPr>
-          <w:rFonts w:ascii="Times New Roman" w:hAnsi="Times New Roman" w:cs="Times New Roman"/>
-        </w:rPr>
-        <w:t>lr</w:t>
-      </w:r>
-      <w:proofErr w:type="spellEnd"/>
-      <w:r>
-        <w:rPr>
-          <w:rFonts w:ascii="Times New Roman" w:hAnsi="Times New Roman" w:cs="Times New Roman"/>
-        </w:rPr>
-        <w:t>, =</w:t>
-      </w:r>
-      <w:proofErr w:type="spellStart"/>
-      <w:r>
-        <w:rPr>
-          <w:rFonts w:ascii="Times New Roman" w:hAnsi="Times New Roman" w:cs="Times New Roman"/>
-        </w:rPr>
-        <w:t>bootload_end</w:t>
-      </w:r>
-      <w:proofErr w:type="spellEnd"/>
-    </w:p>
-    <w:p>
-      <w:pPr>
-        <w:rPr>
-          <w:rFonts w:ascii="Times New Roman" w:hAnsi="Times New Roman" w:cs="Times New Roman"/>
-        </w:rPr>
-      </w:pPr>
-      <w:r>
-        <w:rPr>
-          <w:rFonts w:ascii="Times New Roman" w:hAnsi="Times New Roman" w:cs="Times New Roman"/>
-        </w:rPr>
-        <w:t xml:space="preserve">    add </w:t>
-      </w:r>
-      <w:proofErr w:type="spellStart"/>
-      <w:r>
-        <w:rPr>
-          <w:rFonts w:ascii="Times New Roman" w:hAnsi="Times New Roman" w:cs="Times New Roman"/>
-        </w:rPr>
-        <w:t>lr</w:t>
-      </w:r>
-      <w:proofErr w:type="spellEnd"/>
-      <w:r>
-        <w:rPr>
-          <w:rFonts w:ascii="Times New Roman" w:hAnsi="Times New Roman" w:cs="Times New Roman"/>
-        </w:rPr>
-        <w:t>, #1</w:t>
-      </w:r>
-    </w:p>
-    <w:p>
-      <w:pPr>
-        <w:rPr>
-          <w:rFonts w:ascii="Times New Roman" w:hAnsi="Times New Roman" w:cs="Times New Roman"/>
-        </w:rPr>
-      </w:pPr>
-      <w:r>
-        <w:rPr>
-          <w:rFonts w:ascii="Times New Roman" w:hAnsi="Times New Roman" w:cs="Times New Roman"/>
-        </w:rPr>
-        <w:t xml:space="preserve">    </w:t>
-      </w:r>
-      <w:proofErr w:type="spellStart"/>
-      <w:r>
-        <w:rPr>
-          <w:rFonts w:ascii="Times New Roman" w:hAnsi="Times New Roman" w:cs="Times New Roman"/>
-        </w:rPr>
-        <w:t>ldr</w:t>
-      </w:r>
-      <w:proofErr w:type="spellEnd"/>
-      <w:r>
-        <w:rPr>
-          <w:rFonts w:ascii="Times New Roman" w:hAnsi="Times New Roman" w:cs="Times New Roman"/>
-        </w:rPr>
-        <w:t xml:space="preserve"> r2, =_</w:t>
-      </w:r>
-      <w:proofErr w:type="spellStart"/>
-      <w:r>
-        <w:rPr>
-          <w:rFonts w:ascii="Times New Roman" w:hAnsi="Times New Roman" w:cs="Times New Roman"/>
-        </w:rPr>
-        <w:t>ram_start</w:t>
-      </w:r>
-      <w:proofErr w:type="spellEnd"/>
+        <w:t xml:space="preserve">    ldr r0, =str_boot_end</w:t>
+      </w:r>
+    </w:p>
+    <w:p>
+      <w:pPr>
+        <w:rPr>
+          <w:rFonts w:ascii="Times New Roman" w:hAnsi="Times New Roman" w:cs="Times New Roman"/>
+        </w:rPr>
+      </w:pPr>
+      <w:r>
+        <w:rPr>
+          <w:rFonts w:ascii="Times New Roman" w:hAnsi="Times New Roman" w:cs="Times New Roman"/>
+        </w:rPr>
+        <w:t xml:space="preserve">    bl dbgput_line</w:t>
+      </w:r>
+    </w:p>
+    <w:p>
+      <w:pPr>
+        <w:rPr>
+          <w:rFonts w:ascii="Times New Roman" w:hAnsi="Times New Roman" w:cs="Times New Roman"/>
+        </w:rPr>
+      </w:pPr>
+    </w:p>
+    <w:p>
+      <w:pPr>
+        <w:rPr>
+          <w:rFonts w:ascii="Times New Roman" w:hAnsi="Times New Roman" w:cs="Times New Roman"/>
+        </w:rPr>
+      </w:pPr>
+      <w:r>
+        <w:rPr>
+          <w:rFonts w:ascii="Times New Roman" w:hAnsi="Times New Roman" w:cs="Times New Roman"/>
+        </w:rPr>
+        <w:t xml:space="preserve">    ldr lr, =bootload_end</w:t>
+      </w:r>
+    </w:p>
+    <w:p>
+      <w:pPr>
+        <w:rPr>
+          <w:rFonts w:ascii="Times New Roman" w:hAnsi="Times New Roman" w:cs="Times New Roman"/>
+        </w:rPr>
+      </w:pPr>
+      <w:r>
+        <w:rPr>
+          <w:rFonts w:ascii="Times New Roman" w:hAnsi="Times New Roman" w:cs="Times New Roman"/>
+        </w:rPr>
+        <w:t xml:space="preserve">    add lr, #1</w:t>
+      </w:r>
+    </w:p>
+    <w:p>
+      <w:pPr>
+        <w:rPr>
+          <w:rFonts w:ascii="Times New Roman" w:hAnsi="Times New Roman" w:cs="Times New Roman"/>
+        </w:rPr>
+      </w:pPr>
+      <w:r>
+        <w:rPr>
+          <w:rFonts w:ascii="Times New Roman" w:hAnsi="Times New Roman" w:cs="Times New Roman"/>
+        </w:rPr>
+        <w:t xml:space="preserve">    ldr r2, =_ram_start</w:t>
+      </w:r>
     </w:p>
     <w:p>
       <w:pPr>
@@ -2116,22 +1420,7 @@
         <w:rPr>
           <w:rFonts w:ascii="Times New Roman" w:hAnsi="Times New Roman" w:cs="Times New Roman"/>
         </w:rPr>
-        <w:lastRenderedPageBreak/>
-        <w:t xml:space="preserve">    </w:t>
-      </w:r>
-      <w:proofErr w:type="spellStart"/>
-      <w:r>
-        <w:rPr>
-          <w:rFonts w:ascii="Times New Roman" w:hAnsi="Times New Roman" w:cs="Times New Roman"/>
-        </w:rPr>
-        <w:t>ldr</w:t>
-      </w:r>
-      <w:proofErr w:type="spellEnd"/>
-      <w:r>
-        <w:rPr>
-          <w:rFonts w:ascii="Times New Roman" w:hAnsi="Times New Roman" w:cs="Times New Roman"/>
-        </w:rPr>
-        <w:t xml:space="preserve"> r0, [r2]</w:t>
+        <w:t xml:space="preserve">    ldr r0, [r2]</w:t>
       </w:r>
     </w:p>
     <w:p>
@@ -2160,41 +1449,25 @@
           <w:rFonts w:ascii="Times New Roman" w:hAnsi="Times New Roman" w:cs="Times New Roman"/>
         </w:rPr>
       </w:pPr>
-      <w:proofErr w:type="spellStart"/>
-      <w:r>
-        <w:rPr>
-          <w:rFonts w:ascii="Times New Roman" w:hAnsi="Times New Roman" w:cs="Times New Roman"/>
-        </w:rPr>
-        <w:t>bootload_end</w:t>
-      </w:r>
-      <w:proofErr w:type="spellEnd"/>
-      <w:r>
-        <w:rPr>
-          <w:rFonts w:ascii="Times New Roman" w:hAnsi="Times New Roman" w:cs="Times New Roman"/>
-        </w:rPr>
-        <w:t>:</w:t>
-      </w:r>
-    </w:p>
-    <w:p>
-      <w:pPr>
-        <w:rPr>
-          <w:rFonts w:ascii="Times New Roman" w:hAnsi="Times New Roman" w:cs="Times New Roman"/>
-        </w:rPr>
-      </w:pPr>
-      <w:r>
-        <w:rPr>
-          <w:rFonts w:ascii="Times New Roman" w:hAnsi="Times New Roman" w:cs="Times New Roman"/>
-        </w:rPr>
-        <w:t xml:space="preserve">    b </w:t>
-      </w:r>
-      <w:proofErr w:type="spellStart"/>
-      <w:r>
-        <w:rPr>
-          <w:rFonts w:ascii="Times New Roman" w:hAnsi="Times New Roman" w:cs="Times New Roman"/>
-        </w:rPr>
-        <w:t>bootload_end</w:t>
-      </w:r>
-      <w:proofErr w:type="spellEnd"/>
+      <w:r>
+        <w:rPr>
+          <w:rFonts w:ascii="Times New Roman" w:hAnsi="Times New Roman" w:cs="Times New Roman"/>
+        </w:rPr>
+        <w:t>bootload_end:</w:t>
+      </w:r>
+    </w:p>
+    <w:p>
+      <w:pPr>
+        <w:rPr>
+          <w:rFonts w:ascii="Times New Roman" w:hAnsi="Times New Roman" w:cs="Times New Roman"/>
+        </w:rPr>
+      </w:pPr>
+      <w:r>
+        <w:rPr>
+          <w:rFonts w:ascii="Times New Roman" w:hAnsi="Times New Roman" w:cs="Times New Roman"/>
+        </w:rPr>
+        <w:t xml:space="preserve">    b bootload_end</w:t>
+      </w:r>
     </w:p>
     <w:p>
       <w:pPr>
@@ -2216,8 +1489,6 @@
           <w:bCs/>
         </w:rPr>
       </w:pPr>
-      <w:proofErr w:type="spellStart"/>
-      <w:proofErr w:type="gramStart"/>
       <w:r>
         <w:rPr>
           <w:rFonts w:ascii="Times New Roman" w:eastAsia="sans-serif" w:hAnsi="Times New Roman" w:cs="Times New Roman"/>
@@ -2242,8 +1513,6 @@
         </w:rPr>
         <w:t>S</w:t>
       </w:r>
-      <w:proofErr w:type="spellEnd"/>
-      <w:proofErr w:type="gramEnd"/>
     </w:p>
     <w:p>
       <w:pPr>
@@ -2260,642 +1529,308 @@
           <w:rFonts w:ascii="Times New Roman" w:hAnsi="Times New Roman" w:cs="Times New Roman"/>
         </w:rPr>
       </w:pPr>
-      <w:proofErr w:type="gramStart"/>
-      <w:r>
-        <w:rPr>
-          <w:rFonts w:ascii="Times New Roman" w:hAnsi="Times New Roman" w:cs="Times New Roman"/>
-        </w:rPr>
-        <w:t>.syntax</w:t>
-      </w:r>
-      <w:proofErr w:type="gramEnd"/>
-      <w:r>
-        <w:rPr>
-          <w:rFonts w:ascii="Times New Roman" w:hAnsi="Times New Roman" w:cs="Times New Roman"/>
-        </w:rPr>
-        <w:t xml:space="preserve"> unified</w:t>
-      </w:r>
-    </w:p>
-    <w:p>
-      <w:pPr>
-        <w:rPr>
-          <w:rFonts w:ascii="Times New Roman" w:hAnsi="Times New Roman" w:cs="Times New Roman"/>
-        </w:rPr>
-      </w:pPr>
-      <w:proofErr w:type="gramStart"/>
-      <w:r>
-        <w:rPr>
-          <w:rFonts w:ascii="Times New Roman" w:hAnsi="Times New Roman" w:cs="Times New Roman"/>
-        </w:rPr>
-        <w:t>.</w:t>
-      </w:r>
-      <w:proofErr w:type="spellStart"/>
-      <w:r>
-        <w:rPr>
-          <w:rFonts w:ascii="Times New Roman" w:hAnsi="Times New Roman" w:cs="Times New Roman"/>
-        </w:rPr>
-        <w:t>cpu</w:t>
-      </w:r>
-      <w:proofErr w:type="spellEnd"/>
-      <w:proofErr w:type="gramEnd"/>
-      <w:r>
-        <w:rPr>
-          <w:rFonts w:ascii="Times New Roman" w:hAnsi="Times New Roman" w:cs="Times New Roman"/>
-        </w:rPr>
-        <w:t xml:space="preserve"> cortex-m4</w:t>
-      </w:r>
-    </w:p>
-    <w:p>
-      <w:pPr>
-        <w:rPr>
-          <w:rFonts w:ascii="Times New Roman" w:hAnsi="Times New Roman" w:cs="Times New Roman"/>
-        </w:rPr>
-      </w:pPr>
-    </w:p>
-    <w:p>
-      <w:pPr>
-        <w:rPr>
-          <w:rFonts w:ascii="Times New Roman" w:hAnsi="Times New Roman" w:cs="Times New Roman"/>
-        </w:rPr>
-      </w:pPr>
-      <w:r>
-        <w:rPr>
-          <w:rFonts w:ascii="Times New Roman" w:hAnsi="Times New Roman" w:cs="Times New Roman"/>
-        </w:rPr>
-        <w:t>/</w:t>
-      </w:r>
-      <w:proofErr w:type="gramStart"/>
-      <w:r>
-        <w:rPr>
-          <w:rFonts w:ascii="Times New Roman" w:hAnsi="Times New Roman" w:cs="Times New Roman"/>
-        </w:rPr>
-        <w:t>/.</w:t>
-      </w:r>
-      <w:proofErr w:type="spellStart"/>
-      <w:r>
-        <w:rPr>
-          <w:rFonts w:ascii="Times New Roman" w:hAnsi="Times New Roman" w:cs="Times New Roman"/>
-        </w:rPr>
-        <w:t>fpu</w:t>
-      </w:r>
-      <w:proofErr w:type="spellEnd"/>
-      <w:proofErr w:type="gramEnd"/>
-      <w:r>
-        <w:rPr>
-          <w:rFonts w:ascii="Times New Roman" w:hAnsi="Times New Roman" w:cs="Times New Roman"/>
-        </w:rPr>
-        <w:t xml:space="preserve"> </w:t>
-      </w:r>
-      <w:proofErr w:type="spellStart"/>
-      <w:r>
-        <w:rPr>
-          <w:rFonts w:ascii="Times New Roman" w:hAnsi="Times New Roman" w:cs="Times New Roman"/>
-        </w:rPr>
-        <w:t>softvfp</w:t>
-      </w:r>
-      <w:proofErr w:type="spellEnd"/>
-    </w:p>
-    <w:p>
-      <w:pPr>
-        <w:rPr>
-          <w:rFonts w:ascii="Times New Roman" w:hAnsi="Times New Roman" w:cs="Times New Roman"/>
-        </w:rPr>
-      </w:pPr>
-      <w:proofErr w:type="gramStart"/>
+      <w:r>
+        <w:rPr>
+          <w:rFonts w:ascii="Times New Roman" w:hAnsi="Times New Roman" w:cs="Times New Roman"/>
+        </w:rPr>
+        <w:t>.syntax unified</w:t>
+      </w:r>
+    </w:p>
+    <w:p>
+      <w:pPr>
+        <w:rPr>
+          <w:rFonts w:ascii="Times New Roman" w:hAnsi="Times New Roman" w:cs="Times New Roman"/>
+        </w:rPr>
+      </w:pPr>
+      <w:r>
+        <w:rPr>
+          <w:rFonts w:ascii="Times New Roman" w:hAnsi="Times New Roman" w:cs="Times New Roman"/>
+        </w:rPr>
+        <w:t>.cpu cortex-m4</w:t>
+      </w:r>
+    </w:p>
+    <w:p>
+      <w:pPr>
+        <w:rPr>
+          <w:rFonts w:ascii="Times New Roman" w:hAnsi="Times New Roman" w:cs="Times New Roman"/>
+        </w:rPr>
+      </w:pPr>
+    </w:p>
+    <w:p>
+      <w:pPr>
+        <w:rPr>
+          <w:rFonts w:ascii="Times New Roman" w:hAnsi="Times New Roman" w:cs="Times New Roman"/>
+        </w:rPr>
+      </w:pPr>
+      <w:r>
+        <w:rPr>
+          <w:rFonts w:ascii="Times New Roman" w:hAnsi="Times New Roman" w:cs="Times New Roman"/>
+        </w:rPr>
+        <w:t>//.fpu softvfp</w:t>
+      </w:r>
+    </w:p>
+    <w:p>
+      <w:pPr>
+        <w:rPr>
+          <w:rFonts w:ascii="Times New Roman" w:hAnsi="Times New Roman" w:cs="Times New Roman"/>
+        </w:rPr>
+      </w:pPr>
       <w:r>
         <w:rPr>
           <w:rFonts w:ascii="Times New Roman" w:hAnsi="Times New Roman" w:cs="Times New Roman"/>
         </w:rPr>
         <w:t>.thumb</w:t>
       </w:r>
-      <w:proofErr w:type="gramEnd"/>
-    </w:p>
-    <w:p>
-      <w:pPr>
-        <w:rPr>
-          <w:rFonts w:ascii="Times New Roman" w:hAnsi="Times New Roman" w:cs="Times New Roman"/>
-        </w:rPr>
-      </w:pPr>
-    </w:p>
-    <w:p>
-      <w:pPr>
-        <w:rPr>
-          <w:rFonts w:ascii="Times New Roman" w:hAnsi="Times New Roman" w:cs="Times New Roman"/>
-        </w:rPr>
-      </w:pPr>
-      <w:proofErr w:type="gramStart"/>
-      <w:r>
-        <w:rPr>
-          <w:rFonts w:ascii="Times New Roman" w:hAnsi="Times New Roman" w:cs="Times New Roman"/>
-        </w:rPr>
-        <w:t>.global</w:t>
-      </w:r>
-      <w:proofErr w:type="gramEnd"/>
-      <w:r>
-        <w:rPr>
-          <w:rFonts w:ascii="Times New Roman" w:hAnsi="Times New Roman" w:cs="Times New Roman"/>
-        </w:rPr>
-        <w:t xml:space="preserve"> </w:t>
-      </w:r>
-      <w:proofErr w:type="spellStart"/>
-      <w:r>
-        <w:rPr>
-          <w:rFonts w:ascii="Times New Roman" w:hAnsi="Times New Roman" w:cs="Times New Roman"/>
-        </w:rPr>
-        <w:t>vtable_kernel</w:t>
-      </w:r>
-      <w:proofErr w:type="spellEnd"/>
-    </w:p>
-    <w:p>
-      <w:pPr>
-        <w:rPr>
-          <w:rFonts w:ascii="Times New Roman" w:hAnsi="Times New Roman" w:cs="Times New Roman"/>
-        </w:rPr>
-      </w:pPr>
-      <w:proofErr w:type="gramStart"/>
-      <w:r>
-        <w:rPr>
-          <w:rFonts w:ascii="Times New Roman" w:hAnsi="Times New Roman" w:cs="Times New Roman"/>
-        </w:rPr>
-        <w:t>.global</w:t>
-      </w:r>
-      <w:proofErr w:type="gramEnd"/>
-      <w:r>
-        <w:rPr>
-          <w:rFonts w:ascii="Times New Roman" w:hAnsi="Times New Roman" w:cs="Times New Roman"/>
-        </w:rPr>
-        <w:t xml:space="preserve"> __</w:t>
-      </w:r>
-      <w:proofErr w:type="spellStart"/>
-      <w:r>
-        <w:rPr>
-          <w:rFonts w:ascii="Times New Roman" w:hAnsi="Times New Roman" w:cs="Times New Roman"/>
-        </w:rPr>
-        <w:t>kernel_reset</w:t>
-      </w:r>
-      <w:proofErr w:type="spellEnd"/>
-      <w:r>
-        <w:rPr>
-          <w:rFonts w:ascii="Times New Roman" w:hAnsi="Times New Roman" w:cs="Times New Roman"/>
-        </w:rPr>
-        <w:t>__</w:t>
-      </w:r>
-    </w:p>
-    <w:p>
-      <w:pPr>
-        <w:rPr>
-          <w:rFonts w:ascii="Times New Roman" w:hAnsi="Times New Roman" w:cs="Times New Roman"/>
-        </w:rPr>
-      </w:pPr>
-    </w:p>
-    <w:p>
-      <w:pPr>
-        <w:rPr>
-          <w:rFonts w:ascii="Times New Roman" w:hAnsi="Times New Roman" w:cs="Times New Roman"/>
-        </w:rPr>
-      </w:pPr>
-      <w:proofErr w:type="gramStart"/>
-      <w:r>
-        <w:rPr>
-          <w:rFonts w:ascii="Times New Roman" w:hAnsi="Times New Roman" w:cs="Times New Roman"/>
-        </w:rPr>
-        <w:t>.type</w:t>
-      </w:r>
-      <w:proofErr w:type="gramEnd"/>
-      <w:r>
-        <w:rPr>
-          <w:rFonts w:ascii="Times New Roman" w:hAnsi="Times New Roman" w:cs="Times New Roman"/>
-        </w:rPr>
-        <w:t xml:space="preserve"> </w:t>
-      </w:r>
-      <w:proofErr w:type="spellStart"/>
-      <w:r>
-        <w:rPr>
-          <w:rFonts w:ascii="Times New Roman" w:hAnsi="Times New Roman" w:cs="Times New Roman"/>
-        </w:rPr>
-        <w:t>vtable_kernel</w:t>
-      </w:r>
-      <w:proofErr w:type="spellEnd"/>
-      <w:r>
-        <w:rPr>
-          <w:rFonts w:ascii="Times New Roman" w:hAnsi="Times New Roman" w:cs="Times New Roman"/>
-        </w:rPr>
-        <w:t>, %object</w:t>
-      </w:r>
-    </w:p>
-    <w:p>
-      <w:pPr>
-        <w:rPr>
-          <w:rFonts w:ascii="Times New Roman" w:hAnsi="Times New Roman" w:cs="Times New Roman"/>
-        </w:rPr>
-      </w:pPr>
-      <w:proofErr w:type="gramStart"/>
-      <w:r>
-        <w:rPr>
-          <w:rFonts w:ascii="Times New Roman" w:hAnsi="Times New Roman" w:cs="Times New Roman"/>
-        </w:rPr>
-        <w:t>.type</w:t>
-      </w:r>
-      <w:proofErr w:type="gramEnd"/>
-      <w:r>
-        <w:rPr>
-          <w:rFonts w:ascii="Times New Roman" w:hAnsi="Times New Roman" w:cs="Times New Roman"/>
-        </w:rPr>
-        <w:t xml:space="preserve"> __</w:t>
-      </w:r>
-      <w:proofErr w:type="spellStart"/>
-      <w:r>
-        <w:rPr>
-          <w:rFonts w:ascii="Times New Roman" w:hAnsi="Times New Roman" w:cs="Times New Roman"/>
-        </w:rPr>
-        <w:t>kernel_reset</w:t>
-      </w:r>
-      <w:proofErr w:type="spellEnd"/>
-      <w:r>
-        <w:rPr>
-          <w:rFonts w:ascii="Times New Roman" w:hAnsi="Times New Roman" w:cs="Times New Roman"/>
-        </w:rPr>
-        <w:t>__, %function</w:t>
-      </w:r>
-    </w:p>
-    <w:p>
-      <w:pPr>
-        <w:rPr>
-          <w:rFonts w:ascii="Times New Roman" w:hAnsi="Times New Roman" w:cs="Times New Roman"/>
-        </w:rPr>
-      </w:pPr>
-    </w:p>
-    <w:p>
-      <w:pPr>
-        <w:rPr>
-          <w:rFonts w:ascii="Times New Roman" w:hAnsi="Times New Roman" w:cs="Times New Roman"/>
-        </w:rPr>
-      </w:pPr>
-      <w:proofErr w:type="gramStart"/>
-      <w:r>
-        <w:rPr>
-          <w:rFonts w:ascii="Times New Roman" w:hAnsi="Times New Roman" w:cs="Times New Roman"/>
-        </w:rPr>
-        <w:t>.section</w:t>
-      </w:r>
-      <w:proofErr w:type="gramEnd"/>
-      <w:r>
-        <w:rPr>
-          <w:rFonts w:ascii="Times New Roman" w:hAnsi="Times New Roman" w:cs="Times New Roman"/>
-        </w:rPr>
-        <w:t xml:space="preserve"> .</w:t>
-      </w:r>
-      <w:proofErr w:type="spellStart"/>
-      <w:r>
-        <w:rPr>
-          <w:rFonts w:ascii="Times New Roman" w:hAnsi="Times New Roman" w:cs="Times New Roman"/>
-        </w:rPr>
-        <w:t>interrupt_vector</w:t>
-      </w:r>
-      <w:proofErr w:type="spellEnd"/>
-    </w:p>
-    <w:p>
-      <w:pPr>
-        <w:rPr>
-          <w:rFonts w:ascii="Times New Roman" w:hAnsi="Times New Roman" w:cs="Times New Roman"/>
-        </w:rPr>
-      </w:pPr>
-      <w:proofErr w:type="spellStart"/>
-      <w:r>
-        <w:rPr>
-          <w:rFonts w:ascii="Times New Roman" w:hAnsi="Times New Roman" w:cs="Times New Roman"/>
-        </w:rPr>
-        <w:t>vtable_kernel</w:t>
-      </w:r>
-      <w:proofErr w:type="spellEnd"/>
-      <w:r>
-        <w:rPr>
-          <w:rFonts w:ascii="Times New Roman" w:hAnsi="Times New Roman" w:cs="Times New Roman"/>
-        </w:rPr>
-        <w:t>:</w:t>
-      </w:r>
-    </w:p>
-    <w:p>
-      <w:pPr>
-        <w:rPr>
-          <w:rFonts w:ascii="Times New Roman" w:hAnsi="Times New Roman" w:cs="Times New Roman"/>
-        </w:rPr>
-      </w:pPr>
-      <w:r>
-        <w:rPr>
-          <w:rFonts w:ascii="Times New Roman" w:hAnsi="Times New Roman" w:cs="Times New Roman"/>
-        </w:rPr>
-        <w:tab/>
-      </w:r>
-      <w:proofErr w:type="gramStart"/>
-      <w:r>
-        <w:rPr>
-          <w:rFonts w:ascii="Times New Roman" w:hAnsi="Times New Roman" w:cs="Times New Roman"/>
-        </w:rPr>
-        <w:t>.word</w:t>
-      </w:r>
-      <w:proofErr w:type="gramEnd"/>
-      <w:r>
-        <w:rPr>
-          <w:rFonts w:ascii="Times New Roman" w:hAnsi="Times New Roman" w:cs="Times New Roman"/>
-        </w:rPr>
-        <w:t xml:space="preserve"> __</w:t>
-      </w:r>
-      <w:proofErr w:type="spellStart"/>
-      <w:r>
-        <w:rPr>
-          <w:rFonts w:ascii="Times New Roman" w:hAnsi="Times New Roman" w:cs="Times New Roman"/>
-        </w:rPr>
-        <w:t>stack_start</w:t>
-      </w:r>
-      <w:proofErr w:type="spellEnd"/>
-    </w:p>
-    <w:p>
-      <w:pPr>
-        <w:rPr>
-          <w:rFonts w:ascii="Times New Roman" w:hAnsi="Times New Roman" w:cs="Times New Roman"/>
-        </w:rPr>
-      </w:pPr>
-      <w:r>
-        <w:rPr>
-          <w:rFonts w:ascii="Times New Roman" w:hAnsi="Times New Roman" w:cs="Times New Roman"/>
-        </w:rPr>
-        <w:tab/>
-      </w:r>
-      <w:proofErr w:type="gramStart"/>
-      <w:r>
-        <w:rPr>
-          <w:rFonts w:ascii="Times New Roman" w:hAnsi="Times New Roman" w:cs="Times New Roman"/>
-        </w:rPr>
-        <w:t>.word</w:t>
-      </w:r>
-      <w:proofErr w:type="gramEnd"/>
-      <w:r>
-        <w:rPr>
-          <w:rFonts w:ascii="Times New Roman" w:hAnsi="Times New Roman" w:cs="Times New Roman"/>
-        </w:rPr>
-        <w:t xml:space="preserve"> __kernel_reset__+1</w:t>
-      </w:r>
-    </w:p>
-    <w:p>
-      <w:pPr>
-        <w:rPr>
-          <w:rFonts w:ascii="Times New Roman" w:hAnsi="Times New Roman" w:cs="Times New Roman"/>
-        </w:rPr>
-      </w:pPr>
-      <w:r>
-        <w:rPr>
-          <w:rFonts w:ascii="Times New Roman" w:hAnsi="Times New Roman" w:cs="Times New Roman"/>
-        </w:rPr>
-        <w:tab/>
-      </w:r>
-      <w:proofErr w:type="gramStart"/>
-      <w:r>
-        <w:rPr>
-          <w:rFonts w:ascii="Times New Roman" w:hAnsi="Times New Roman" w:cs="Times New Roman"/>
-        </w:rPr>
-        <w:t>.size</w:t>
-      </w:r>
-      <w:proofErr w:type="gramEnd"/>
-      <w:r>
-        <w:rPr>
-          <w:rFonts w:ascii="Times New Roman" w:hAnsi="Times New Roman" w:cs="Times New Roman"/>
-        </w:rPr>
-        <w:t xml:space="preserve"> </w:t>
-      </w:r>
-      <w:proofErr w:type="spellStart"/>
-      <w:r>
-        <w:rPr>
-          <w:rFonts w:ascii="Times New Roman" w:hAnsi="Times New Roman" w:cs="Times New Roman"/>
-        </w:rPr>
-        <w:t>vtable_kernel</w:t>
-      </w:r>
-      <w:proofErr w:type="spellEnd"/>
-      <w:r>
-        <w:rPr>
-          <w:rFonts w:ascii="Times New Roman" w:hAnsi="Times New Roman" w:cs="Times New Roman"/>
-        </w:rPr>
-        <w:t>, .-</w:t>
-      </w:r>
-      <w:proofErr w:type="spellStart"/>
-      <w:r>
-        <w:rPr>
-          <w:rFonts w:ascii="Times New Roman" w:hAnsi="Times New Roman" w:cs="Times New Roman"/>
-        </w:rPr>
-        <w:t>vtable_kernel</w:t>
-      </w:r>
-      <w:proofErr w:type="spellEnd"/>
-    </w:p>
-    <w:p>
-      <w:pPr>
-        <w:rPr>
-          <w:rFonts w:ascii="Times New Roman" w:hAnsi="Times New Roman" w:cs="Times New Roman"/>
-        </w:rPr>
-      </w:pPr>
-    </w:p>
-    <w:p>
-      <w:pPr>
-        <w:rPr>
-          <w:rFonts w:ascii="Times New Roman" w:hAnsi="Times New Roman" w:cs="Times New Roman"/>
-        </w:rPr>
-      </w:pPr>
-      <w:proofErr w:type="gramStart"/>
-      <w:r>
-        <w:rPr>
-          <w:rFonts w:ascii="Times New Roman" w:hAnsi="Times New Roman" w:cs="Times New Roman"/>
-        </w:rPr>
-        <w:t>.section</w:t>
-      </w:r>
-      <w:proofErr w:type="gramEnd"/>
-      <w:r>
-        <w:rPr>
-          <w:rFonts w:ascii="Times New Roman" w:hAnsi="Times New Roman" w:cs="Times New Roman"/>
-        </w:rPr>
-        <w:t xml:space="preserve"> .</w:t>
-      </w:r>
-      <w:proofErr w:type="spellStart"/>
-      <w:r>
-        <w:rPr>
-          <w:rFonts w:ascii="Times New Roman" w:hAnsi="Times New Roman" w:cs="Times New Roman"/>
-        </w:rPr>
-        <w:t>rodata</w:t>
-      </w:r>
-      <w:proofErr w:type="spellEnd"/>
-    </w:p>
-    <w:p>
-      <w:pPr>
-        <w:rPr>
-          <w:rFonts w:ascii="Times New Roman" w:hAnsi="Times New Roman" w:cs="Times New Roman"/>
-        </w:rPr>
-      </w:pPr>
-      <w:r>
-        <w:rPr>
-          <w:rFonts w:ascii="Times New Roman" w:hAnsi="Times New Roman" w:cs="Times New Roman"/>
-        </w:rPr>
-        <w:tab/>
-        <w:t>start</w:t>
-      </w:r>
-      <w:proofErr w:type="gramStart"/>
-      <w:r>
-        <w:rPr>
-          <w:rFonts w:ascii="Times New Roman" w:hAnsi="Times New Roman" w:cs="Times New Roman"/>
-        </w:rPr>
-        <w:t>: .</w:t>
-      </w:r>
-      <w:proofErr w:type="spellStart"/>
-      <w:r>
-        <w:rPr>
-          <w:rFonts w:ascii="Times New Roman" w:hAnsi="Times New Roman" w:cs="Times New Roman"/>
-        </w:rPr>
-        <w:t>asciz</w:t>
-      </w:r>
-      <w:proofErr w:type="spellEnd"/>
-      <w:proofErr w:type="gramEnd"/>
-      <w:r>
-        <w:rPr>
-          <w:rFonts w:ascii="Times New Roman" w:hAnsi="Times New Roman" w:cs="Times New Roman"/>
-        </w:rPr>
-        <w:t xml:space="preserve"> "kernel start\n"</w:t>
-      </w:r>
-    </w:p>
-    <w:p>
-      <w:pPr>
-        <w:rPr>
-          <w:rFonts w:ascii="Times New Roman" w:hAnsi="Times New Roman" w:cs="Times New Roman"/>
-        </w:rPr>
-      </w:pPr>
-      <w:r>
-        <w:rPr>
-          <w:rFonts w:ascii="Times New Roman" w:hAnsi="Times New Roman" w:cs="Times New Roman"/>
-        </w:rPr>
-        <w:tab/>
-        <w:t>finish</w:t>
-      </w:r>
-      <w:proofErr w:type="gramStart"/>
-      <w:r>
-        <w:rPr>
-          <w:rFonts w:ascii="Times New Roman" w:hAnsi="Times New Roman" w:cs="Times New Roman"/>
-        </w:rPr>
-        <w:t>: .</w:t>
-      </w:r>
-      <w:proofErr w:type="spellStart"/>
-      <w:r>
-        <w:rPr>
-          <w:rFonts w:ascii="Times New Roman" w:hAnsi="Times New Roman" w:cs="Times New Roman"/>
-        </w:rPr>
-        <w:t>asciz</w:t>
-      </w:r>
-      <w:proofErr w:type="spellEnd"/>
-      <w:proofErr w:type="gramEnd"/>
-      <w:r>
-        <w:rPr>
-          <w:rFonts w:ascii="Times New Roman" w:hAnsi="Times New Roman" w:cs="Times New Roman"/>
-        </w:rPr>
-        <w:t xml:space="preserve"> "result in reg #3: "</w:t>
-      </w:r>
-    </w:p>
-    <w:p>
-      <w:pPr>
-        <w:rPr>
-          <w:rFonts w:ascii="Times New Roman" w:hAnsi="Times New Roman" w:cs="Times New Roman"/>
-        </w:rPr>
-      </w:pPr>
-    </w:p>
-    <w:p>
-      <w:pPr>
-        <w:rPr>
-          <w:rFonts w:ascii="Times New Roman" w:hAnsi="Times New Roman" w:cs="Times New Roman"/>
-        </w:rPr>
-      </w:pPr>
-      <w:proofErr w:type="gramStart"/>
-      <w:r>
-        <w:rPr>
-          <w:rFonts w:ascii="Times New Roman" w:hAnsi="Times New Roman" w:cs="Times New Roman"/>
-        </w:rPr>
-        <w:t>.section</w:t>
-      </w:r>
-      <w:proofErr w:type="gramEnd"/>
-      <w:r>
-        <w:rPr>
-          <w:rFonts w:ascii="Times New Roman" w:hAnsi="Times New Roman" w:cs="Times New Roman"/>
-        </w:rPr>
-        <w:t xml:space="preserve"> .text</w:t>
-      </w:r>
-    </w:p>
-    <w:p>
-      <w:pPr>
-        <w:rPr>
-          <w:rFonts w:ascii="Times New Roman" w:hAnsi="Times New Roman" w:cs="Times New Roman"/>
-        </w:rPr>
-      </w:pPr>
-      <w:r>
-        <w:rPr>
-          <w:rFonts w:ascii="Times New Roman" w:hAnsi="Times New Roman" w:cs="Times New Roman"/>
-        </w:rPr>
-        <w:t>__</w:t>
-      </w:r>
-      <w:proofErr w:type="spellStart"/>
-      <w:r>
-        <w:rPr>
-          <w:rFonts w:ascii="Times New Roman" w:hAnsi="Times New Roman" w:cs="Times New Roman"/>
-        </w:rPr>
-        <w:t>kernel_reset</w:t>
-      </w:r>
-      <w:proofErr w:type="spellEnd"/>
-      <w:r>
-        <w:rPr>
-          <w:rFonts w:ascii="Times New Roman" w:hAnsi="Times New Roman" w:cs="Times New Roman"/>
-        </w:rPr>
-        <w:t>__:</w:t>
-      </w:r>
-    </w:p>
-    <w:p>
-      <w:pPr>
-        <w:rPr>
-          <w:rFonts w:ascii="Times New Roman" w:hAnsi="Times New Roman" w:cs="Times New Roman"/>
-        </w:rPr>
-      </w:pPr>
-      <w:r>
-        <w:rPr>
-          <w:rFonts w:ascii="Times New Roman" w:hAnsi="Times New Roman" w:cs="Times New Roman"/>
-        </w:rPr>
-        <w:tab/>
-      </w:r>
-      <w:proofErr w:type="spellStart"/>
-      <w:r>
-        <w:rPr>
-          <w:rFonts w:ascii="Times New Roman" w:hAnsi="Times New Roman" w:cs="Times New Roman"/>
-        </w:rPr>
-        <w:t>ldr</w:t>
-      </w:r>
-      <w:proofErr w:type="spellEnd"/>
-      <w:r>
-        <w:rPr>
-          <w:rFonts w:ascii="Times New Roman" w:hAnsi="Times New Roman" w:cs="Times New Roman"/>
-        </w:rPr>
-        <w:t xml:space="preserve"> r0, =start</w:t>
-      </w:r>
-    </w:p>
-    <w:p>
-      <w:pPr>
-        <w:rPr>
-          <w:rFonts w:ascii="Times New Roman" w:hAnsi="Times New Roman" w:cs="Times New Roman"/>
-        </w:rPr>
-      </w:pPr>
-      <w:r>
-        <w:rPr>
-          <w:rFonts w:ascii="Times New Roman" w:hAnsi="Times New Roman" w:cs="Times New Roman"/>
-        </w:rPr>
-        <w:tab/>
-        <w:t xml:space="preserve">bl </w:t>
-      </w:r>
-      <w:proofErr w:type="spellStart"/>
-      <w:r>
-        <w:rPr>
-          <w:rFonts w:ascii="Times New Roman" w:hAnsi="Times New Roman" w:cs="Times New Roman"/>
-        </w:rPr>
-        <w:t>dbgput_line</w:t>
-      </w:r>
-      <w:proofErr w:type="spellEnd"/>
+    </w:p>
+    <w:p>
+      <w:pPr>
+        <w:rPr>
+          <w:rFonts w:ascii="Times New Roman" w:hAnsi="Times New Roman" w:cs="Times New Roman"/>
+        </w:rPr>
+      </w:pPr>
+    </w:p>
+    <w:p>
+      <w:pPr>
+        <w:rPr>
+          <w:rFonts w:ascii="Times New Roman" w:hAnsi="Times New Roman" w:cs="Times New Roman"/>
+        </w:rPr>
+      </w:pPr>
+      <w:r>
+        <w:rPr>
+          <w:rFonts w:ascii="Times New Roman" w:hAnsi="Times New Roman" w:cs="Times New Roman"/>
+        </w:rPr>
+        <w:t>.global vtable_kernel</w:t>
+      </w:r>
+    </w:p>
+    <w:p>
+      <w:pPr>
+        <w:rPr>
+          <w:rFonts w:ascii="Times New Roman" w:hAnsi="Times New Roman" w:cs="Times New Roman"/>
+        </w:rPr>
+      </w:pPr>
+      <w:r>
+        <w:rPr>
+          <w:rFonts w:ascii="Times New Roman" w:hAnsi="Times New Roman" w:cs="Times New Roman"/>
+        </w:rPr>
+        <w:t>.global __kernel_reset__</w:t>
+      </w:r>
+    </w:p>
+    <w:p>
+      <w:pPr>
+        <w:rPr>
+          <w:rFonts w:ascii="Times New Roman" w:hAnsi="Times New Roman" w:cs="Times New Roman"/>
+        </w:rPr>
+      </w:pPr>
+    </w:p>
+    <w:p>
+      <w:pPr>
+        <w:rPr>
+          <w:rFonts w:ascii="Times New Roman" w:hAnsi="Times New Roman" w:cs="Times New Roman"/>
+        </w:rPr>
+      </w:pPr>
+      <w:r>
+        <w:rPr>
+          <w:rFonts w:ascii="Times New Roman" w:hAnsi="Times New Roman" w:cs="Times New Roman"/>
+        </w:rPr>
+        <w:t>.type vtable_kernel, %object</w:t>
+      </w:r>
+    </w:p>
+    <w:p>
+      <w:pPr>
+        <w:rPr>
+          <w:rFonts w:ascii="Times New Roman" w:hAnsi="Times New Roman" w:cs="Times New Roman"/>
+        </w:rPr>
+      </w:pPr>
+      <w:r>
+        <w:rPr>
+          <w:rFonts w:ascii="Times New Roman" w:hAnsi="Times New Roman" w:cs="Times New Roman"/>
+        </w:rPr>
+        <w:t>.type __kernel_reset__, %function</w:t>
+      </w:r>
+    </w:p>
+    <w:p>
+      <w:pPr>
+        <w:rPr>
+          <w:rFonts w:ascii="Times New Roman" w:hAnsi="Times New Roman" w:cs="Times New Roman"/>
+        </w:rPr>
+      </w:pPr>
+    </w:p>
+    <w:p>
+      <w:pPr>
+        <w:rPr>
+          <w:rFonts w:ascii="Times New Roman" w:hAnsi="Times New Roman" w:cs="Times New Roman"/>
+        </w:rPr>
+      </w:pPr>
+      <w:r>
+        <w:rPr>
+          <w:rFonts w:ascii="Times New Roman" w:hAnsi="Times New Roman" w:cs="Times New Roman"/>
+        </w:rPr>
+        <w:t>.section .interrupt_vector</w:t>
+      </w:r>
+    </w:p>
+    <w:p>
+      <w:pPr>
+        <w:rPr>
+          <w:rFonts w:ascii="Times New Roman" w:hAnsi="Times New Roman" w:cs="Times New Roman"/>
+        </w:rPr>
+      </w:pPr>
+      <w:r>
+        <w:rPr>
+          <w:rFonts w:ascii="Times New Roman" w:hAnsi="Times New Roman" w:cs="Times New Roman"/>
+        </w:rPr>
+        <w:t>vtable_kernel:</w:t>
+      </w:r>
+    </w:p>
+    <w:p>
+      <w:pPr>
+        <w:rPr>
+          <w:rFonts w:ascii="Times New Roman" w:hAnsi="Times New Roman" w:cs="Times New Roman"/>
+        </w:rPr>
+      </w:pPr>
+      <w:r>
+        <w:rPr>
+          <w:rFonts w:ascii="Times New Roman" w:hAnsi="Times New Roman" w:cs="Times New Roman"/>
+        </w:rPr>
+        <w:tab/>
+        <w:t>.word __stack_start</w:t>
+      </w:r>
+    </w:p>
+    <w:p>
+      <w:pPr>
+        <w:rPr>
+          <w:rFonts w:ascii="Times New Roman" w:hAnsi="Times New Roman" w:cs="Times New Roman"/>
+        </w:rPr>
+      </w:pPr>
+      <w:r>
+        <w:rPr>
+          <w:rFonts w:ascii="Times New Roman" w:hAnsi="Times New Roman" w:cs="Times New Roman"/>
+        </w:rPr>
+        <w:tab/>
+        <w:t>.word __kernel_reset__+1</w:t>
+      </w:r>
+    </w:p>
+    <w:p>
+      <w:pPr>
+        <w:rPr>
+          <w:rFonts w:ascii="Times New Roman" w:hAnsi="Times New Roman" w:cs="Times New Roman"/>
+        </w:rPr>
+      </w:pPr>
+      <w:r>
+        <w:rPr>
+          <w:rFonts w:ascii="Times New Roman" w:hAnsi="Times New Roman" w:cs="Times New Roman"/>
+        </w:rPr>
+        <w:tab/>
+        <w:t>.size vtable_kernel, .-vtable_kernel</w:t>
+      </w:r>
+    </w:p>
+    <w:p>
+      <w:pPr>
+        <w:rPr>
+          <w:rFonts w:ascii="Times New Roman" w:hAnsi="Times New Roman" w:cs="Times New Roman"/>
+        </w:rPr>
+      </w:pPr>
+    </w:p>
+    <w:p>
+      <w:pPr>
+        <w:rPr>
+          <w:rFonts w:ascii="Times New Roman" w:hAnsi="Times New Roman" w:cs="Times New Roman"/>
+        </w:rPr>
+      </w:pPr>
+      <w:r>
+        <w:rPr>
+          <w:rFonts w:ascii="Times New Roman" w:hAnsi="Times New Roman" w:cs="Times New Roman"/>
+        </w:rPr>
+        <w:t>.section .rodata</w:t>
+      </w:r>
+    </w:p>
+    <w:p>
+      <w:pPr>
+        <w:rPr>
+          <w:rFonts w:ascii="Times New Roman" w:hAnsi="Times New Roman" w:cs="Times New Roman"/>
+        </w:rPr>
+      </w:pPr>
+      <w:r>
+        <w:rPr>
+          <w:rFonts w:ascii="Times New Roman" w:hAnsi="Times New Roman" w:cs="Times New Roman"/>
+        </w:rPr>
+        <w:tab/>
+        <w:t>start: .asciz "kernel start\n"</w:t>
+      </w:r>
+    </w:p>
+    <w:p>
+      <w:pPr>
+        <w:rPr>
+          <w:rFonts w:ascii="Times New Roman" w:hAnsi="Times New Roman" w:cs="Times New Roman"/>
+        </w:rPr>
+      </w:pPr>
+      <w:r>
+        <w:rPr>
+          <w:rFonts w:ascii="Times New Roman" w:hAnsi="Times New Roman" w:cs="Times New Roman"/>
+        </w:rPr>
+        <w:tab/>
+        <w:t>finish: .asciz "result in reg #3: "</w:t>
+      </w:r>
+    </w:p>
+    <w:p>
+      <w:pPr>
+        <w:rPr>
+          <w:rFonts w:ascii="Times New Roman" w:hAnsi="Times New Roman" w:cs="Times New Roman"/>
+        </w:rPr>
+      </w:pPr>
+    </w:p>
+    <w:p>
+      <w:pPr>
+        <w:rPr>
+          <w:rFonts w:ascii="Times New Roman" w:hAnsi="Times New Roman" w:cs="Times New Roman"/>
+        </w:rPr>
+      </w:pPr>
+      <w:r>
+        <w:rPr>
+          <w:rFonts w:ascii="Times New Roman" w:hAnsi="Times New Roman" w:cs="Times New Roman"/>
+        </w:rPr>
+        <w:t>.section .text</w:t>
+      </w:r>
+    </w:p>
+    <w:p>
+      <w:pPr>
+        <w:rPr>
+          <w:rFonts w:ascii="Times New Roman" w:hAnsi="Times New Roman" w:cs="Times New Roman"/>
+        </w:rPr>
+      </w:pPr>
+      <w:r>
+        <w:rPr>
+          <w:rFonts w:ascii="Times New Roman" w:hAnsi="Times New Roman" w:cs="Times New Roman"/>
+        </w:rPr>
+        <w:t>__kernel_reset__:</w:t>
+      </w:r>
+    </w:p>
+    <w:p>
+      <w:pPr>
+        <w:rPr>
+          <w:rFonts w:ascii="Times New Roman" w:hAnsi="Times New Roman" w:cs="Times New Roman"/>
+        </w:rPr>
+      </w:pPr>
+      <w:r>
+        <w:rPr>
+          <w:rFonts w:ascii="Times New Roman" w:hAnsi="Times New Roman" w:cs="Times New Roman"/>
+        </w:rPr>
+        <w:tab/>
+        <w:t>ldr r0, =start</w:t>
+      </w:r>
+    </w:p>
+    <w:p>
+      <w:pPr>
+        <w:rPr>
+          <w:rFonts w:ascii="Times New Roman" w:hAnsi="Times New Roman" w:cs="Times New Roman"/>
+        </w:rPr>
+      </w:pPr>
+      <w:r>
+        <w:rPr>
+          <w:rFonts w:ascii="Times New Roman" w:hAnsi="Times New Roman" w:cs="Times New Roman"/>
+        </w:rPr>
+        <w:tab/>
+        <w:t>bl dbgput_line</w:t>
+      </w:r>
     </w:p>
     <w:p>
       <w:pPr>
@@ -3015,21 +1950,7 @@
         <w:rPr>
           <w:rFonts w:ascii="Times New Roman" w:hAnsi="Times New Roman" w:cs="Times New Roman"/>
         </w:rPr>
-        <w:t xml:space="preserve">    // (A-</w:t>
-      </w:r>
-      <w:proofErr w:type="gramStart"/>
-      <w:r>
-        <w:rPr>
-          <w:rFonts w:ascii="Times New Roman" w:hAnsi="Times New Roman" w:cs="Times New Roman"/>
-        </w:rPr>
-        <w:t>B)*</w:t>
-      </w:r>
-      <w:proofErr w:type="gramEnd"/>
-      <w:r>
-        <w:rPr>
-          <w:rFonts w:ascii="Times New Roman" w:hAnsi="Times New Roman" w:cs="Times New Roman"/>
-        </w:rPr>
-        <w:t>3</w:t>
+        <w:t xml:space="preserve">    // (A-B)*3</w:t>
       </w:r>
     </w:p>
     <w:p>
@@ -3068,7 +1989,6 @@
         <w:rPr>
           <w:rFonts w:ascii="Times New Roman" w:hAnsi="Times New Roman" w:cs="Times New Roman"/>
         </w:rPr>
-        <w:lastRenderedPageBreak/>
         <w:t xml:space="preserve">    // 2^C</w:t>
       </w:r>
     </w:p>
@@ -3149,81 +2069,42 @@
           <w:rFonts w:ascii="Times New Roman" w:hAnsi="Times New Roman" w:cs="Times New Roman"/>
         </w:rPr>
         <w:tab/>
-      </w:r>
-      <w:proofErr w:type="spellStart"/>
-      <w:r>
-        <w:rPr>
-          <w:rFonts w:ascii="Times New Roman" w:hAnsi="Times New Roman" w:cs="Times New Roman"/>
-        </w:rPr>
-        <w:t>cmp</w:t>
-      </w:r>
-      <w:proofErr w:type="spellEnd"/>
-      <w:r>
-        <w:rPr>
-          <w:rFonts w:ascii="Times New Roman" w:hAnsi="Times New Roman" w:cs="Times New Roman"/>
-        </w:rPr>
-        <w:t xml:space="preserve"> r1, #0</w:t>
-      </w:r>
-    </w:p>
-    <w:p>
-      <w:pPr>
-        <w:rPr>
-          <w:rFonts w:ascii="Times New Roman" w:hAnsi="Times New Roman" w:cs="Times New Roman"/>
-        </w:rPr>
-      </w:pPr>
-      <w:r>
-        <w:rPr>
-          <w:rFonts w:ascii="Times New Roman" w:hAnsi="Times New Roman" w:cs="Times New Roman"/>
-        </w:rPr>
-        <w:tab/>
-      </w:r>
-      <w:proofErr w:type="spellStart"/>
-      <w:r>
-        <w:rPr>
-          <w:rFonts w:ascii="Times New Roman" w:hAnsi="Times New Roman" w:cs="Times New Roman"/>
-        </w:rPr>
-        <w:t>ble</w:t>
-      </w:r>
-      <w:proofErr w:type="spellEnd"/>
-      <w:r>
-        <w:rPr>
-          <w:rFonts w:ascii="Times New Roman" w:hAnsi="Times New Roman" w:cs="Times New Roman"/>
-        </w:rPr>
-        <w:t xml:space="preserve"> End</w:t>
-      </w:r>
-    </w:p>
-    <w:p>
-      <w:pPr>
-        <w:rPr>
-          <w:rFonts w:ascii="Times New Roman" w:hAnsi="Times New Roman" w:cs="Times New Roman"/>
-        </w:rPr>
-      </w:pPr>
-    </w:p>
-    <w:p>
-      <w:pPr>
-        <w:rPr>
-          <w:rFonts w:ascii="Times New Roman" w:hAnsi="Times New Roman" w:cs="Times New Roman"/>
-        </w:rPr>
-      </w:pPr>
-      <w:r>
-        <w:rPr>
-          <w:rFonts w:ascii="Times New Roman" w:hAnsi="Times New Roman" w:cs="Times New Roman"/>
-        </w:rPr>
-        <w:tab/>
-      </w:r>
-      <w:proofErr w:type="spellStart"/>
-      <w:r>
-        <w:rPr>
-          <w:rFonts w:ascii="Times New Roman" w:hAnsi="Times New Roman" w:cs="Times New Roman"/>
-        </w:rPr>
-        <w:t>mul</w:t>
-      </w:r>
-      <w:proofErr w:type="spellEnd"/>
-      <w:r>
-        <w:rPr>
-          <w:rFonts w:ascii="Times New Roman" w:hAnsi="Times New Roman" w:cs="Times New Roman"/>
-        </w:rPr>
-        <w:t xml:space="preserve"> r2, r2, r3</w:t>
+        <w:t>cmp r1, #0</w:t>
+      </w:r>
+    </w:p>
+    <w:p>
+      <w:pPr>
+        <w:rPr>
+          <w:rFonts w:ascii="Times New Roman" w:hAnsi="Times New Roman" w:cs="Times New Roman"/>
+        </w:rPr>
+      </w:pPr>
+      <w:r>
+        <w:rPr>
+          <w:rFonts w:ascii="Times New Roman" w:hAnsi="Times New Roman" w:cs="Times New Roman"/>
+        </w:rPr>
+        <w:tab/>
+        <w:t>ble End</w:t>
+      </w:r>
+    </w:p>
+    <w:p>
+      <w:pPr>
+        <w:rPr>
+          <w:rFonts w:ascii="Times New Roman" w:hAnsi="Times New Roman" w:cs="Times New Roman"/>
+        </w:rPr>
+      </w:pPr>
+    </w:p>
+    <w:p>
+      <w:pPr>
+        <w:rPr>
+          <w:rFonts w:ascii="Times New Roman" w:hAnsi="Times New Roman" w:cs="Times New Roman"/>
+        </w:rPr>
+      </w:pPr>
+      <w:r>
+        <w:rPr>
+          <w:rFonts w:ascii="Times New Roman" w:hAnsi="Times New Roman" w:cs="Times New Roman"/>
+        </w:rPr>
+        <w:tab/>
+        <w:t>mul r2, r2, r3</w:t>
       </w:r>
     </w:p>
     <w:p>
@@ -3291,21 +2172,7 @@
           <w:rFonts w:ascii="Times New Roman" w:hAnsi="Times New Roman" w:cs="Times New Roman"/>
         </w:rPr>
         <w:tab/>
-        <w:t>// (A-</w:t>
-      </w:r>
-      <w:proofErr w:type="gramStart"/>
-      <w:r>
-        <w:rPr>
-          <w:rFonts w:ascii="Times New Roman" w:hAnsi="Times New Roman" w:cs="Times New Roman"/>
-        </w:rPr>
-        <w:t>B)*</w:t>
-      </w:r>
-      <w:proofErr w:type="gramEnd"/>
-      <w:r>
-        <w:rPr>
-          <w:rFonts w:ascii="Times New Roman" w:hAnsi="Times New Roman" w:cs="Times New Roman"/>
-        </w:rPr>
-        <w:t>3+2^C</w:t>
+        <w:t>// (A-B)*3+2^C</w:t>
       </w:r>
     </w:p>
     <w:p>
@@ -3339,43 +2206,21 @@
         <w:rPr>
           <w:rFonts w:ascii="Times New Roman" w:hAnsi="Times New Roman" w:cs="Times New Roman"/>
         </w:rPr>
-        <w:t xml:space="preserve">    </w:t>
-      </w:r>
-      <w:proofErr w:type="spellStart"/>
-      <w:r>
-        <w:rPr>
-          <w:rFonts w:ascii="Times New Roman" w:hAnsi="Times New Roman" w:cs="Times New Roman"/>
-        </w:rPr>
-        <w:t>ldr</w:t>
-      </w:r>
-      <w:proofErr w:type="spellEnd"/>
-      <w:r>
-        <w:rPr>
-          <w:rFonts w:ascii="Times New Roman" w:hAnsi="Times New Roman" w:cs="Times New Roman"/>
-        </w:rPr>
-        <w:t xml:space="preserve"> r0, =finish</w:t>
-      </w:r>
-    </w:p>
-    <w:p>
-      <w:pPr>
-        <w:rPr>
-          <w:rFonts w:ascii="Times New Roman" w:hAnsi="Times New Roman" w:cs="Times New Roman"/>
-        </w:rPr>
-      </w:pPr>
-      <w:r>
-        <w:rPr>
-          <w:rFonts w:ascii="Times New Roman" w:hAnsi="Times New Roman" w:cs="Times New Roman"/>
-        </w:rPr>
-        <w:t xml:space="preserve">    bl </w:t>
-      </w:r>
-      <w:proofErr w:type="spellStart"/>
-      <w:r>
-        <w:rPr>
-          <w:rFonts w:ascii="Times New Roman" w:hAnsi="Times New Roman" w:cs="Times New Roman"/>
-        </w:rPr>
-        <w:t>dbgput</w:t>
-      </w:r>
-      <w:proofErr w:type="spellEnd"/>
+        <w:t xml:space="preserve">    ldr r0, =finish</w:t>
+      </w:r>
+    </w:p>
+    <w:p>
+      <w:pPr>
+        <w:rPr>
+          <w:rFonts w:ascii="Times New Roman" w:hAnsi="Times New Roman" w:cs="Times New Roman"/>
+        </w:rPr>
+      </w:pPr>
+      <w:r>
+        <w:rPr>
+          <w:rFonts w:ascii="Times New Roman" w:hAnsi="Times New Roman" w:cs="Times New Roman"/>
+        </w:rPr>
+        <w:t xml:space="preserve">    bl dbgput</w:t>
+      </w:r>
     </w:p>
     <w:p>
       <w:pPr>
@@ -3407,16 +2252,8 @@
         <w:rPr>
           <w:rFonts w:ascii="Times New Roman" w:hAnsi="Times New Roman" w:cs="Times New Roman"/>
         </w:rPr>
-        <w:t xml:space="preserve">    bl </w:t>
-      </w:r>
-      <w:proofErr w:type="spellStart"/>
-      <w:r>
-        <w:rPr>
-          <w:rFonts w:ascii="Times New Roman" w:hAnsi="Times New Roman" w:cs="Times New Roman"/>
-        </w:rPr>
-        <w:t>dbgput_num</w:t>
-      </w:r>
-      <w:proofErr w:type="spellEnd"/>
+        <w:t xml:space="preserve">    bl dbgput_num</w:t>
+      </w:r>
     </w:p>
     <w:p>
       <w:pPr>
@@ -3494,7 +2331,6 @@
           <w:lang w:val="ru-RU"/>
         </w:rPr>
       </w:pPr>
-      <w:proofErr w:type="spellStart"/>
       <w:r>
         <w:rPr>
           <w:rFonts w:ascii="Times New Roman" w:eastAsia="sans-serif" w:hAnsi="Times New Roman" w:cs="Times New Roman"/>
@@ -3504,7 +2340,6 @@
         </w:rPr>
         <w:t>Висновок</w:t>
       </w:r>
-      <w:proofErr w:type="spellEnd"/>
     </w:p>
     <w:p>
       <w:pPr>
@@ -3521,53 +2356,12 @@
         </w:rPr>
         <w:t xml:space="preserve">Було створено </w:t>
       </w:r>
-      <w:proofErr w:type="spellStart"/>
-      <w:r>
-        <w:rPr>
-          <w:rFonts w:ascii="Times New Roman" w:eastAsia="sans-serif" w:hAnsi="Times New Roman" w:cs="Times New Roman"/>
-          <w:lang w:val="ru-RU"/>
-        </w:rPr>
-        <w:t>програмний</w:t>
-      </w:r>
-      <w:proofErr w:type="spellEnd"/>
-      <w:r>
-        <w:rPr>
-          <w:rFonts w:ascii="Times New Roman" w:eastAsia="sans-serif" w:hAnsi="Times New Roman" w:cs="Times New Roman"/>
-          <w:lang w:val="ru-RU"/>
-        </w:rPr>
-        <w:t xml:space="preserve"> проект на </w:t>
-      </w:r>
-      <w:proofErr w:type="spellStart"/>
-      <w:r>
-        <w:rPr>
-          <w:rFonts w:ascii="Times New Roman" w:eastAsia="sans-serif" w:hAnsi="Times New Roman" w:cs="Times New Roman"/>
-          <w:lang w:val="ru-RU"/>
-        </w:rPr>
-        <w:t>мові</w:t>
-      </w:r>
-      <w:proofErr w:type="spellEnd"/>
-      <w:r>
-        <w:rPr>
-          <w:rFonts w:ascii="Times New Roman" w:eastAsia="sans-serif" w:hAnsi="Times New Roman" w:cs="Times New Roman"/>
-          <w:lang w:val="ru-RU"/>
-        </w:rPr>
-        <w:t xml:space="preserve"> </w:t>
-      </w:r>
-      <w:proofErr w:type="spellStart"/>
-      <w:r>
-        <w:rPr>
-          <w:rFonts w:ascii="Times New Roman" w:eastAsia="sans-serif" w:hAnsi="Times New Roman" w:cs="Times New Roman"/>
-          <w:lang w:val="ru-RU"/>
-        </w:rPr>
-        <w:t>асемблера</w:t>
-      </w:r>
-      <w:proofErr w:type="spellEnd"/>
-      <w:r>
-        <w:rPr>
-          <w:rFonts w:ascii="Times New Roman" w:eastAsia="sans-serif" w:hAnsi="Times New Roman" w:cs="Times New Roman"/>
-          <w:lang w:val="ru-RU"/>
-        </w:rPr>
-        <w:t xml:space="preserve"> та </w:t>
+      <w:r>
+        <w:rPr>
+          <w:rFonts w:ascii="Times New Roman" w:eastAsia="sans-serif" w:hAnsi="Times New Roman" w:cs="Times New Roman"/>
+          <w:lang w:val="ru-RU"/>
+        </w:rPr>
+        <w:t xml:space="preserve">програмний проект на мові асемблера та </w:t>
       </w:r>
       <w:r>
         <w:rPr>
@@ -3576,53 +2370,12 @@
         </w:rPr>
         <w:t xml:space="preserve">перевірено </w:t>
       </w:r>
-      <w:proofErr w:type="spellStart"/>
-      <w:r>
-        <w:rPr>
-          <w:rFonts w:ascii="Times New Roman" w:eastAsia="sans-serif" w:hAnsi="Times New Roman" w:cs="Times New Roman"/>
-          <w:lang w:val="ru-RU"/>
-        </w:rPr>
-        <w:t>його</w:t>
-      </w:r>
-      <w:proofErr w:type="spellEnd"/>
-      <w:r>
-        <w:rPr>
-          <w:rFonts w:ascii="Times New Roman" w:eastAsia="sans-serif" w:hAnsi="Times New Roman" w:cs="Times New Roman"/>
-          <w:lang w:val="ru-RU"/>
-        </w:rPr>
-        <w:t xml:space="preserve"> </w:t>
-      </w:r>
-      <w:proofErr w:type="spellStart"/>
-      <w:r>
-        <w:rPr>
-          <w:rFonts w:ascii="Times New Roman" w:eastAsia="sans-serif" w:hAnsi="Times New Roman" w:cs="Times New Roman"/>
-          <w:lang w:val="ru-RU"/>
-        </w:rPr>
-        <w:t>виконання</w:t>
-      </w:r>
-      <w:proofErr w:type="spellEnd"/>
-      <w:r>
-        <w:rPr>
-          <w:rFonts w:ascii="Times New Roman" w:eastAsia="sans-serif" w:hAnsi="Times New Roman" w:cs="Times New Roman"/>
-          <w:lang w:val="ru-RU"/>
-        </w:rPr>
-        <w:t xml:space="preserve"> </w:t>
-      </w:r>
-      <w:proofErr w:type="spellStart"/>
-      <w:r>
-        <w:rPr>
-          <w:rFonts w:ascii="Times New Roman" w:eastAsia="sans-serif" w:hAnsi="Times New Roman" w:cs="Times New Roman"/>
-          <w:lang w:val="ru-RU"/>
-        </w:rPr>
-        <w:t>відлагоджувачем</w:t>
-      </w:r>
-      <w:proofErr w:type="spellEnd"/>
-      <w:r>
-        <w:rPr>
-          <w:rFonts w:ascii="Times New Roman" w:eastAsia="sans-serif" w:hAnsi="Times New Roman" w:cs="Times New Roman"/>
-          <w:lang w:val="ru-RU"/>
-        </w:rPr>
-        <w:t xml:space="preserve">. </w:t>
+      <w:r>
+        <w:rPr>
+          <w:rFonts w:ascii="Times New Roman" w:eastAsia="sans-serif" w:hAnsi="Times New Roman" w:cs="Times New Roman"/>
+          <w:lang w:val="ru-RU"/>
+        </w:rPr>
+        <w:t xml:space="preserve">його виконання відлагоджувачем. </w:t>
       </w:r>
     </w:p>
     <w:p>
@@ -3640,53 +2393,12 @@
         </w:rPr>
         <w:t xml:space="preserve">В результаті, отримано </w:t>
       </w:r>
-      <w:proofErr w:type="spellStart"/>
-      <w:r>
-        <w:rPr>
-          <w:rFonts w:ascii="Times New Roman" w:eastAsia="sans-serif" w:hAnsi="Times New Roman" w:cs="Times New Roman"/>
-          <w:lang w:val="ru-RU"/>
-        </w:rPr>
-        <w:t>очікувані</w:t>
-      </w:r>
-      <w:proofErr w:type="spellEnd"/>
-      <w:r>
-        <w:rPr>
-          <w:rFonts w:ascii="Times New Roman" w:eastAsia="sans-serif" w:hAnsi="Times New Roman" w:cs="Times New Roman"/>
-          <w:lang w:val="ru-RU"/>
-        </w:rPr>
-        <w:t xml:space="preserve"> </w:t>
-      </w:r>
-      <w:proofErr w:type="spellStart"/>
-      <w:r>
-        <w:rPr>
-          <w:rFonts w:ascii="Times New Roman" w:eastAsia="sans-serif" w:hAnsi="Times New Roman" w:cs="Times New Roman"/>
-          <w:lang w:val="ru-RU"/>
-        </w:rPr>
-        <w:t>результати</w:t>
-      </w:r>
-      <w:proofErr w:type="spellEnd"/>
-      <w:r>
-        <w:rPr>
-          <w:rFonts w:ascii="Times New Roman" w:eastAsia="sans-serif" w:hAnsi="Times New Roman" w:cs="Times New Roman"/>
-          <w:lang w:val="ru-RU"/>
-        </w:rPr>
-        <w:t xml:space="preserve">, </w:t>
-      </w:r>
-      <w:proofErr w:type="spellStart"/>
-      <w:r>
-        <w:rPr>
-          <w:rFonts w:ascii="Times New Roman" w:eastAsia="sans-serif" w:hAnsi="Times New Roman" w:cs="Times New Roman"/>
-          <w:lang w:val="ru-RU"/>
-        </w:rPr>
-        <w:t>що</w:t>
-      </w:r>
-      <w:proofErr w:type="spellEnd"/>
-      <w:r>
-        <w:rPr>
-          <w:rFonts w:ascii="Times New Roman" w:eastAsia="sans-serif" w:hAnsi="Times New Roman" w:cs="Times New Roman"/>
-          <w:lang w:val="ru-RU"/>
-        </w:rPr>
-        <w:t xml:space="preserve"> показан</w:t>
+      <w:r>
+        <w:rPr>
+          <w:rFonts w:ascii="Times New Roman" w:eastAsia="sans-serif" w:hAnsi="Times New Roman" w:cs="Times New Roman"/>
+          <w:lang w:val="ru-RU"/>
+        </w:rPr>
+        <w:t>очікувані результати, що показан</w:t>
       </w:r>
       <w:r>
         <w:rPr>
@@ -3700,49 +2412,8 @@
           <w:rFonts w:ascii="Times New Roman" w:eastAsia="sans-serif" w:hAnsi="Times New Roman" w:cs="Times New Roman"/>
           <w:lang w:val="ru-RU"/>
         </w:rPr>
-        <w:t xml:space="preserve"> на </w:t>
-      </w:r>
-      <w:proofErr w:type="spellStart"/>
-      <w:r>
-        <w:rPr>
-          <w:rFonts w:ascii="Times New Roman" w:eastAsia="sans-serif" w:hAnsi="Times New Roman" w:cs="Times New Roman"/>
-          <w:lang w:val="ru-RU"/>
-        </w:rPr>
-        <w:t>скріншотах</w:t>
-      </w:r>
-      <w:proofErr w:type="spellEnd"/>
-      <w:r>
-        <w:rPr>
-          <w:rFonts w:ascii="Times New Roman" w:eastAsia="sans-serif" w:hAnsi="Times New Roman" w:cs="Times New Roman"/>
-          <w:lang w:val="ru-RU"/>
-        </w:rPr>
-        <w:t xml:space="preserve"> </w:t>
-      </w:r>
-      <w:proofErr w:type="spellStart"/>
-      <w:r>
-        <w:rPr>
-          <w:rFonts w:ascii="Times New Roman" w:eastAsia="sans-serif" w:hAnsi="Times New Roman" w:cs="Times New Roman"/>
-          <w:lang w:val="ru-RU"/>
-        </w:rPr>
-        <w:t>виконання</w:t>
-      </w:r>
-      <w:proofErr w:type="spellEnd"/>
-      <w:r>
-        <w:rPr>
-          <w:rFonts w:ascii="Times New Roman" w:eastAsia="sans-serif" w:hAnsi="Times New Roman" w:cs="Times New Roman"/>
-          <w:lang w:val="ru-RU"/>
-        </w:rPr>
-        <w:t xml:space="preserve"> </w:t>
-      </w:r>
-      <w:proofErr w:type="spellStart"/>
-      <w:r>
-        <w:rPr>
-          <w:rFonts w:ascii="Times New Roman" w:eastAsia="sans-serif" w:hAnsi="Times New Roman" w:cs="Times New Roman"/>
-          <w:lang w:val="ru-RU"/>
-        </w:rPr>
-        <w:t>програми</w:t>
-      </w:r>
-      <w:proofErr w:type="spellEnd"/>
+        <w:t xml:space="preserve"> на скріншотах виконання програми</w:t>
+      </w:r>
       <w:r>
         <w:rPr>
           <w:rFonts w:ascii="Times New Roman" w:eastAsia="sans-serif" w:hAnsi="Times New Roman" w:cs="Times New Roman"/>
